--- a/trunk/Proyecto final/parcial/Parcial Proyecto.docx
+++ b/trunk/Proyecto final/parcial/Parcial Proyecto.docx
@@ -441,8 +441,14 @@
           <w:numId w:val="6"/>
         </w:numPr>
         <w:jc w:val="both"/>
-      </w:pPr>
-      <w:r>
+        <w:rPr>
+          <w:b/>
+        </w:rPr>
+      </w:pPr>
+      <w:r>
+        <w:rPr>
+          <w:b/>
+        </w:rPr>
         <w:t>Se refiere a un valor monetario.</w:t>
       </w:r>
     </w:p>
@@ -467,13 +473,9 @@
           <w:numId w:val="6"/>
         </w:numPr>
         <w:jc w:val="both"/>
-        <w:rPr>
-          <w:b/>
-        </w:rPr>
-      </w:pPr>
-      <w:r>
-        <w:rPr>
-          <w:b/>
+      </w:pPr>
+      <w:r>
+        <w:rPr>
           <w:sz w:val="28"/>
         </w:rPr>
         <w:t>Es una herramienta para categorizar riesgos.</w:t>
@@ -505,7 +507,13 @@
       </w:r>
       <w:proofErr w:type="spellEnd"/>
       <w:r>
-        <w:t xml:space="preserve"> es: (INCOMPLETA)</w:t>
+        <w:t xml:space="preserve"> es</w:t>
+      </w:r>
+      <w:r>
+        <w:t xml:space="preserve"> utilizada por</w:t>
+      </w:r>
+      <w:r>
+        <w:t>: (INCOMPLETA)</w:t>
       </w:r>
     </w:p>
     <w:p>

--- a/trunk/Proyecto final/parcial/Parcial Proyecto.docx
+++ b/trunk/Proyecto final/parcial/Parcial Proyecto.docx
@@ -4,6 +4,7 @@
   <w:body>
     <w:p>
       <w:pPr>
+        <w:ind w:left="708" w:hanging="708"/>
         <w:jc w:val="center"/>
         <w:rPr>
           <w:b/>
@@ -48,41 +49,36 @@
         <w:jc w:val="both"/>
       </w:pPr>
       <w:r>
-        <w:t>B) SELECCIONE LA RESPUESTA CORRECTA: (5 puntos cada respuesta)</w:t>
-      </w:r>
-    </w:p>
-    <w:p>
-      <w:pPr>
-        <w:jc w:val="both"/>
-      </w:pPr>
-    </w:p>
-    <w:p>
-      <w:pPr>
-        <w:jc w:val="both"/>
-      </w:pPr>
-      <w:r>
-        <w:t xml:space="preserve">4) Aplicar </w:t>
-      </w:r>
-      <w:proofErr w:type="spellStart"/>
-      <w:r>
-        <w:t>fast</w:t>
-      </w:r>
-      <w:proofErr w:type="spellEnd"/>
-      <w:r>
-        <w:t xml:space="preserve"> </w:t>
-      </w:r>
-      <w:proofErr w:type="spellStart"/>
-      <w:r>
-        <w:t>traking</w:t>
-      </w:r>
-      <w:proofErr w:type="spellEnd"/>
-      <w:r>
-        <w:t xml:space="preserve"> al Proyecto puede producir:</w:t>
-      </w:r>
-    </w:p>
-    <w:p>
-      <w:pPr>
-        <w:pStyle w:val="Prrafodelista"/>
+        <w:t xml:space="preserve">B) SELECCIONE </w:t>
+      </w:r>
+      <w:smartTag w:uri="urn:schemas-microsoft-com:office:smarttags" w:element="PersonName">
+        <w:smartTagPr>
+          <w:attr w:name="ProductID" w:val="LA RESPUESTA CORRECTA"/>
+        </w:smartTagPr>
+        <w:r>
+          <w:t>LA RESPUESTA CORRECTA</w:t>
+        </w:r>
+      </w:smartTag>
+      <w:r>
+        <w:t>: (5 puntos cada respuesta)</w:t>
+      </w:r>
+    </w:p>
+    <w:p>
+      <w:pPr>
+        <w:jc w:val="both"/>
+      </w:pPr>
+    </w:p>
+    <w:p>
+      <w:pPr>
+        <w:jc w:val="both"/>
+      </w:pPr>
+      <w:r>
+        <w:t>4) Aplicar fast traking al Proyecto puede producir:</w:t>
+      </w:r>
+    </w:p>
+    <w:p>
+      <w:pPr>
+        <w:pStyle w:val="ListParagraph"/>
         <w:numPr>
           <w:ilvl w:val="0"/>
           <w:numId w:val="2"/>
@@ -108,7 +104,7 @@
     </w:p>
     <w:p>
       <w:pPr>
-        <w:pStyle w:val="Prrafodelista"/>
+        <w:pStyle w:val="ListParagraph"/>
         <w:numPr>
           <w:ilvl w:val="0"/>
           <w:numId w:val="2"/>
@@ -121,7 +117,7 @@
     </w:p>
     <w:p>
       <w:pPr>
-        <w:pStyle w:val="Prrafodelista"/>
+        <w:pStyle w:val="ListParagraph"/>
         <w:numPr>
           <w:ilvl w:val="0"/>
           <w:numId w:val="2"/>
@@ -134,7 +130,7 @@
     </w:p>
     <w:p>
       <w:pPr>
-        <w:pStyle w:val="Prrafodelista"/>
+        <w:pStyle w:val="ListParagraph"/>
         <w:numPr>
           <w:ilvl w:val="0"/>
           <w:numId w:val="2"/>
@@ -160,7 +156,7 @@
     </w:p>
     <w:p>
       <w:pPr>
-        <w:pStyle w:val="Prrafodelista"/>
+        <w:pStyle w:val="ListParagraph"/>
         <w:numPr>
           <w:ilvl w:val="0"/>
           <w:numId w:val="3"/>
@@ -173,7 +169,7 @@
     </w:p>
     <w:p>
       <w:pPr>
-        <w:pStyle w:val="Prrafodelista"/>
+        <w:pStyle w:val="ListParagraph"/>
         <w:numPr>
           <w:ilvl w:val="0"/>
           <w:numId w:val="3"/>
@@ -186,7 +182,7 @@
     </w:p>
     <w:p>
       <w:pPr>
-        <w:pStyle w:val="Prrafodelista"/>
+        <w:pStyle w:val="ListParagraph"/>
         <w:numPr>
           <w:ilvl w:val="0"/>
           <w:numId w:val="3"/>
@@ -199,7 +195,7 @@
     </w:p>
     <w:p>
       <w:pPr>
-        <w:pStyle w:val="Prrafodelista"/>
+        <w:pStyle w:val="ListParagraph"/>
         <w:numPr>
           <w:ilvl w:val="0"/>
           <w:numId w:val="3"/>
@@ -232,7 +228,7 @@
     </w:p>
     <w:p>
       <w:pPr>
-        <w:pStyle w:val="Prrafodelista"/>
+        <w:pStyle w:val="ListParagraph"/>
         <w:numPr>
           <w:ilvl w:val="0"/>
           <w:numId w:val="4"/>
@@ -245,7 +241,7 @@
     </w:p>
     <w:p>
       <w:pPr>
-        <w:pStyle w:val="Prrafodelista"/>
+        <w:pStyle w:val="ListParagraph"/>
         <w:numPr>
           <w:ilvl w:val="0"/>
           <w:numId w:val="4"/>
@@ -260,19 +256,12 @@
           <w:b/>
           <w:sz w:val="28"/>
         </w:rPr>
-        <w:t>Son consecuencias de la naturaleza del trabajo e implican limitaciones</w:t>
-      </w:r>
-      <w:r>
-        <w:rPr>
-          <w:b/>
-          <w:sz w:val="28"/>
-        </w:rPr>
-        <w:t xml:space="preserve"> (INCOMPLETA)</w:t>
-      </w:r>
-    </w:p>
-    <w:p>
-      <w:pPr>
-        <w:pStyle w:val="Prrafodelista"/>
+        <w:t>Son consecuencias de la naturaleza del trabajo e implican limitaciones (INCOMPLETA)</w:t>
+      </w:r>
+    </w:p>
+    <w:p>
+      <w:pPr>
+        <w:pStyle w:val="ListParagraph"/>
         <w:numPr>
           <w:ilvl w:val="0"/>
           <w:numId w:val="4"/>
@@ -285,7 +274,7 @@
     </w:p>
     <w:p>
       <w:pPr>
-        <w:pStyle w:val="Prrafodelista"/>
+        <w:pStyle w:val="ListParagraph"/>
         <w:numPr>
           <w:ilvl w:val="0"/>
           <w:numId w:val="4"/>
@@ -293,34 +282,25 @@
         <w:jc w:val="both"/>
       </w:pPr>
       <w:r>
-        <w:t xml:space="preserve">Son aquellas que corresponden a actividades </w:t>
-      </w:r>
-      <w:r>
-        <w:t>esenciales</w:t>
-      </w:r>
-      <w:r>
-        <w:t>.</w:t>
-      </w:r>
-    </w:p>
-    <w:p>
-      <w:pPr>
-        <w:jc w:val="both"/>
-      </w:pPr>
-    </w:p>
-    <w:p>
-      <w:pPr>
-        <w:jc w:val="both"/>
-      </w:pPr>
-      <w:r>
-        <w:t xml:space="preserve">7) Cuál de estas </w:t>
-      </w:r>
-      <w:r>
-        <w:t>proposiciones No es verdadera:</w:t>
-      </w:r>
-    </w:p>
-    <w:p>
-      <w:pPr>
-        <w:pStyle w:val="Prrafodelista"/>
+        <w:t>Son aquellas que corresponden a actividades esenciales.</w:t>
+      </w:r>
+    </w:p>
+    <w:p>
+      <w:pPr>
+        <w:jc w:val="both"/>
+      </w:pPr>
+    </w:p>
+    <w:p>
+      <w:pPr>
+        <w:jc w:val="both"/>
+      </w:pPr>
+      <w:r>
+        <w:t>7) Cuál de estas proposiciones No es verdadera:</w:t>
+      </w:r>
+    </w:p>
+    <w:p>
+      <w:pPr>
+        <w:pStyle w:val="ListParagraph"/>
         <w:numPr>
           <w:ilvl w:val="0"/>
           <w:numId w:val="5"/>
@@ -333,7 +313,7 @@
     </w:p>
     <w:p>
       <w:pPr>
-        <w:pStyle w:val="Prrafodelista"/>
+        <w:pStyle w:val="ListParagraph"/>
         <w:numPr>
           <w:ilvl w:val="0"/>
           <w:numId w:val="5"/>
@@ -362,7 +342,7 @@
     </w:p>
     <w:p>
       <w:pPr>
-        <w:pStyle w:val="Prrafodelista"/>
+        <w:pStyle w:val="ListParagraph"/>
         <w:numPr>
           <w:ilvl w:val="0"/>
           <w:numId w:val="5"/>
@@ -381,7 +361,7 @@
     </w:p>
     <w:p>
       <w:pPr>
-        <w:pStyle w:val="Prrafodelista"/>
+        <w:pStyle w:val="ListParagraph"/>
         <w:numPr>
           <w:ilvl w:val="0"/>
           <w:numId w:val="5"/>
@@ -409,6 +389,29 @@
     <w:p>
       <w:pPr>
         <w:jc w:val="both"/>
+        <w:rPr>
+          <w:lang w:val="es-ES"/>
+        </w:rPr>
+      </w:pPr>
+      <w:r>
+        <w:rPr>
+          <w:highlight w:val="green"/>
+          <w:lang w:val="es-ES"/>
+        </w:rPr>
+        <w:t>Lo transcurrido puede ser igual o menor a lo trabajado.</w:t>
+      </w:r>
+    </w:p>
+    <w:p>
+      <w:pPr>
+        <w:jc w:val="both"/>
+        <w:rPr>
+          <w:lang w:val="es-ES"/>
+        </w:rPr>
+      </w:pPr>
+    </w:p>
+    <w:p>
+      <w:pPr>
+        <w:jc w:val="both"/>
       </w:pPr>
       <w:r>
         <w:t>8) E</w:t>
@@ -422,7 +425,7 @@
     </w:p>
     <w:p>
       <w:pPr>
-        <w:pStyle w:val="Prrafodelista"/>
+        <w:pStyle w:val="ListParagraph"/>
         <w:numPr>
           <w:ilvl w:val="0"/>
           <w:numId w:val="6"/>
@@ -435,7 +438,7 @@
     </w:p>
     <w:p>
       <w:pPr>
-        <w:pStyle w:val="Prrafodelista"/>
+        <w:pStyle w:val="ListParagraph"/>
         <w:numPr>
           <w:ilvl w:val="0"/>
           <w:numId w:val="6"/>
@@ -454,7 +457,7 @@
     </w:p>
     <w:p>
       <w:pPr>
-        <w:pStyle w:val="Prrafodelista"/>
+        <w:pStyle w:val="ListParagraph"/>
         <w:numPr>
           <w:ilvl w:val="0"/>
           <w:numId w:val="6"/>
@@ -467,7 +470,7 @@
     </w:p>
     <w:p>
       <w:pPr>
-        <w:pStyle w:val="Prrafodelista"/>
+        <w:pStyle w:val="ListParagraph"/>
         <w:numPr>
           <w:ilvl w:val="0"/>
           <w:numId w:val="6"/>
@@ -483,42 +486,138 @@
     </w:p>
     <w:p>
       <w:pPr>
-        <w:jc w:val="both"/>
-      </w:pPr>
-    </w:p>
-    <w:p>
-      <w:pPr>
-        <w:jc w:val="both"/>
-      </w:pPr>
-      <w:r>
-        <w:t xml:space="preserve">9) El acta de Constitución del Proyecto o </w:t>
-      </w:r>
-      <w:proofErr w:type="spellStart"/>
-      <w:r>
-        <w:t>Projet</w:t>
-      </w:r>
-      <w:proofErr w:type="spellEnd"/>
-      <w:r>
-        <w:t xml:space="preserve"> </w:t>
-      </w:r>
-      <w:proofErr w:type="spellStart"/>
-      <w:r>
-        <w:t>charter</w:t>
-      </w:r>
-      <w:proofErr w:type="spellEnd"/>
-      <w:r>
-        <w:t xml:space="preserve"> es</w:t>
-      </w:r>
-      <w:r>
-        <w:t xml:space="preserve"> utilizada por</w:t>
-      </w:r>
-      <w:r>
-        <w:t>: (INCOMPLETA)</w:t>
-      </w:r>
-    </w:p>
-    <w:p>
-      <w:pPr>
-        <w:pStyle w:val="Prrafodelista"/>
+        <w:pStyle w:val="ListParagraph"/>
+        <w:jc w:val="both"/>
+        <w:rPr>
+          <w:sz w:val="28"/>
+        </w:rPr>
+      </w:pPr>
+    </w:p>
+    <w:p>
+      <w:pPr>
+        <w:pStyle w:val="NormalWeb"/>
+        <w:shd w:val="clear" w:color="auto" w:fill="BBD3E8"/>
+        <w:spacing w:before="0" w:beforeAutospacing="0" w:after="251" w:afterAutospacing="0" w:line="368" w:lineRule="atLeast"/>
+        <w:jc w:val="both"/>
+        <w:rPr>
+          <w:rFonts w:ascii="Georgia" w:hAnsi="Georgia"/>
+          <w:color w:val="000000"/>
+          <w:sz w:val="25"/>
+          <w:szCs w:val="25"/>
+          <w:highlight w:val="green"/>
+          <w:lang w:val="en-US"/>
+        </w:rPr>
+      </w:pPr>
+      <w:r>
+        <w:rPr>
+          <w:rFonts w:ascii="Georgia" w:hAnsi="Georgia"/>
+          <w:color w:val="000000"/>
+          <w:sz w:val="25"/>
+          <w:szCs w:val="25"/>
+          <w:highlight w:val="green"/>
+          <w:lang w:val="en-US"/>
+        </w:rPr>
+        <w:t xml:space="preserve">The big question that you must ask yourself now is how you can figure out the amount of money that will need to be placed inside the budget for risk contingency? The answer to this question is called the EMV, or Expected Monetary Value. This is a </w:t>
+      </w:r>
+      <w:r>
+        <w:rPr>
+          <w:rFonts w:ascii="Georgia" w:hAnsi="Georgia"/>
+          <w:color w:val="000000"/>
+          <w:sz w:val="25"/>
+          <w:szCs w:val="25"/>
+          <w:highlight w:val="green"/>
+          <w:u w:val="single"/>
+          <w:lang w:val="en-US"/>
+        </w:rPr>
+        <w:t>technique</w:t>
+      </w:r>
+      <w:r>
+        <w:rPr>
+          <w:rFonts w:ascii="Georgia" w:hAnsi="Georgia"/>
+          <w:color w:val="000000"/>
+          <w:sz w:val="25"/>
+          <w:szCs w:val="25"/>
+          <w:highlight w:val="green"/>
+          <w:lang w:val="en-US"/>
+        </w:rPr>
+        <w:t xml:space="preserve"> which can greatly assist you in quantifying the risk your project faces, and this can be done for the budget.</w:t>
+      </w:r>
+    </w:p>
+    <w:p>
+      <w:pPr>
+        <w:pStyle w:val="NormalWeb"/>
+        <w:shd w:val="clear" w:color="auto" w:fill="BBD3E8"/>
+        <w:spacing w:before="0" w:beforeAutospacing="0" w:after="251" w:afterAutospacing="0" w:line="368" w:lineRule="atLeast"/>
+        <w:jc w:val="both"/>
+        <w:rPr>
+          <w:rFonts w:ascii="Georgia" w:hAnsi="Georgia"/>
+          <w:color w:val="000000"/>
+          <w:sz w:val="25"/>
+          <w:szCs w:val="25"/>
+          <w:lang w:val="en-US"/>
+        </w:rPr>
+      </w:pPr>
+      <w:r>
+        <w:rPr>
+          <w:rFonts w:ascii="Georgia" w:hAnsi="Georgia"/>
+          <w:color w:val="000000"/>
+          <w:sz w:val="25"/>
+          <w:szCs w:val="25"/>
+          <w:highlight w:val="green"/>
+          <w:lang w:val="en-US"/>
+        </w:rPr>
+        <w:t>To create the EMV, there are two things you will need, and this is the impact that the risk will have if it manifests itself, and the chances that the risk will manifest itself. For the risk impact, you can simply break it down into the cost for the total impact, as well as the effect it will have on the schedule</w:t>
+      </w:r>
+    </w:p>
+    <w:p>
+      <w:pPr>
+        <w:pStyle w:val="ListParagraph"/>
+        <w:ind w:left="360"/>
+        <w:jc w:val="both"/>
+        <w:rPr>
+          <w:sz w:val="28"/>
+          <w:lang w:val="en-US"/>
+        </w:rPr>
+      </w:pPr>
+    </w:p>
+    <w:p>
+      <w:pPr>
+        <w:pStyle w:val="ListParagraph"/>
+        <w:jc w:val="both"/>
+        <w:rPr>
+          <w:sz w:val="28"/>
+          <w:lang w:val="en-US"/>
+        </w:rPr>
+      </w:pPr>
+    </w:p>
+    <w:p>
+      <w:pPr>
+        <w:pStyle w:val="ListParagraph"/>
+        <w:jc w:val="both"/>
+        <w:rPr>
+          <w:lang w:val="en-US"/>
+        </w:rPr>
+      </w:pPr>
+    </w:p>
+    <w:p>
+      <w:pPr>
+        <w:jc w:val="both"/>
+        <w:rPr>
+          <w:lang w:val="en-US"/>
+        </w:rPr>
+      </w:pPr>
+    </w:p>
+    <w:p>
+      <w:pPr>
+        <w:jc w:val="both"/>
+      </w:pPr>
+      <w:r>
+        <w:t>9) El acta de Constitución del Proyecto o Projet charter es utilizada por: (INCOMPLETA)</w:t>
+      </w:r>
+    </w:p>
+    <w:p>
+      <w:pPr>
+        <w:pStyle w:val="ListParagraph"/>
         <w:numPr>
           <w:ilvl w:val="0"/>
           <w:numId w:val="7"/>
@@ -531,7 +630,7 @@
     </w:p>
     <w:p>
       <w:pPr>
-        <w:pStyle w:val="Prrafodelista"/>
+        <w:pStyle w:val="ListParagraph"/>
         <w:numPr>
           <w:ilvl w:val="0"/>
           <w:numId w:val="7"/>
@@ -551,7 +650,7 @@
     </w:p>
     <w:p>
       <w:pPr>
-        <w:pStyle w:val="Prrafodelista"/>
+        <w:pStyle w:val="ListParagraph"/>
         <w:numPr>
           <w:ilvl w:val="0"/>
           <w:numId w:val="7"/>
@@ -564,7 +663,7 @@
     </w:p>
     <w:p>
       <w:pPr>
-        <w:pStyle w:val="Prrafodelista"/>
+        <w:pStyle w:val="ListParagraph"/>
         <w:numPr>
           <w:ilvl w:val="0"/>
           <w:numId w:val="7"/>
@@ -572,15 +671,23 @@
         <w:jc w:val="both"/>
       </w:pPr>
       <w:r>
-        <w:t xml:space="preserve">Los </w:t>
-      </w:r>
-      <w:proofErr w:type="spellStart"/>
-      <w:r>
-        <w:t>stakeholders</w:t>
-      </w:r>
-      <w:proofErr w:type="spellEnd"/>
-      <w:r>
-        <w:t>.</w:t>
+        <w:t>Los stakeholders.</w:t>
+      </w:r>
+    </w:p>
+    <w:p>
+      <w:pPr>
+        <w:jc w:val="both"/>
+      </w:pPr>
+    </w:p>
+    <w:p>
+      <w:pPr>
+        <w:jc w:val="both"/>
+      </w:pPr>
+      <w:r>
+        <w:rPr>
+          <w:highlight w:val="green"/>
+        </w:rPr>
+        <w:t>Denominado Project Sponsor, es alguien de la alta gerencia o diverso al PM quien redacta y emplea el PCH</w:t>
       </w:r>
     </w:p>
     <w:p>
@@ -598,33 +705,20 @@
     </w:p>
     <w:p>
       <w:pPr>
-        <w:pStyle w:val="Prrafodelista"/>
+        <w:pStyle w:val="ListParagraph"/>
         <w:numPr>
           <w:ilvl w:val="0"/>
           <w:numId w:val="8"/>
         </w:numPr>
         <w:jc w:val="both"/>
       </w:pPr>
-      <w:proofErr w:type="spellStart"/>
-      <w:r>
-        <w:t>Work</w:t>
-      </w:r>
-      <w:proofErr w:type="spellEnd"/>
-      <w:r>
-        <w:t xml:space="preserve"> </w:t>
-      </w:r>
-      <w:proofErr w:type="spellStart"/>
-      <w:r>
-        <w:t>package</w:t>
-      </w:r>
-      <w:proofErr w:type="spellEnd"/>
-      <w:r>
-        <w:t>.</w:t>
-      </w:r>
-    </w:p>
-    <w:p>
-      <w:pPr>
-        <w:pStyle w:val="Prrafodelista"/>
+      <w:r>
+        <w:t>Work package.</w:t>
+      </w:r>
+    </w:p>
+    <w:p>
+      <w:pPr>
+        <w:pStyle w:val="ListParagraph"/>
         <w:numPr>
           <w:ilvl w:val="0"/>
           <w:numId w:val="8"/>
@@ -637,7 +731,7 @@
     </w:p>
     <w:p>
       <w:pPr>
-        <w:pStyle w:val="Prrafodelista"/>
+        <w:pStyle w:val="ListParagraph"/>
         <w:numPr>
           <w:ilvl w:val="0"/>
           <w:numId w:val="8"/>
@@ -645,15 +739,12 @@
         <w:jc w:val="both"/>
       </w:pPr>
       <w:r>
-        <w:t>Código</w:t>
-      </w:r>
-      <w:r>
-        <w:t xml:space="preserve"> de cuenta.</w:t>
-      </w:r>
-    </w:p>
-    <w:p>
-      <w:pPr>
-        <w:pStyle w:val="Prrafodelista"/>
+        <w:t>Código de cuenta.</w:t>
+      </w:r>
+    </w:p>
+    <w:p>
+      <w:pPr>
+        <w:pStyle w:val="ListParagraph"/>
         <w:numPr>
           <w:ilvl w:val="0"/>
           <w:numId w:val="8"/>
@@ -679,13 +770,12 @@
         <w:jc w:val="both"/>
       </w:pPr>
       <w:r>
-        <w:lastRenderedPageBreak/>
         <w:t>11) La identificación de riesgos debe realizarse:</w:t>
       </w:r>
     </w:p>
     <w:p>
       <w:pPr>
-        <w:pStyle w:val="Prrafodelista"/>
+        <w:pStyle w:val="ListParagraph"/>
         <w:numPr>
           <w:ilvl w:val="0"/>
           <w:numId w:val="9"/>
@@ -705,7 +795,7 @@
     </w:p>
     <w:p>
       <w:pPr>
-        <w:pStyle w:val="Prrafodelista"/>
+        <w:pStyle w:val="ListParagraph"/>
         <w:numPr>
           <w:ilvl w:val="0"/>
           <w:numId w:val="9"/>
@@ -718,7 +808,7 @@
     </w:p>
     <w:p>
       <w:pPr>
-        <w:pStyle w:val="Prrafodelista"/>
+        <w:pStyle w:val="ListParagraph"/>
         <w:numPr>
           <w:ilvl w:val="0"/>
           <w:numId w:val="9"/>
@@ -731,7 +821,7 @@
     </w:p>
     <w:p>
       <w:pPr>
-        <w:pStyle w:val="Prrafodelista"/>
+        <w:pStyle w:val="ListParagraph"/>
         <w:numPr>
           <w:ilvl w:val="0"/>
           <w:numId w:val="9"/>
@@ -757,7 +847,7 @@
     </w:p>
     <w:p>
       <w:pPr>
-        <w:pStyle w:val="Prrafodelista"/>
+        <w:pStyle w:val="ListParagraph"/>
         <w:numPr>
           <w:ilvl w:val="0"/>
           <w:numId w:val="12"/>
@@ -770,7 +860,7 @@
     </w:p>
     <w:p>
       <w:pPr>
-        <w:pStyle w:val="Prrafodelista"/>
+        <w:pStyle w:val="ListParagraph"/>
         <w:numPr>
           <w:ilvl w:val="0"/>
           <w:numId w:val="12"/>
@@ -783,7 +873,7 @@
     </w:p>
     <w:p>
       <w:pPr>
-        <w:pStyle w:val="Prrafodelista"/>
+        <w:pStyle w:val="ListParagraph"/>
         <w:numPr>
           <w:ilvl w:val="0"/>
           <w:numId w:val="12"/>
@@ -822,7 +912,7 @@
     </w:p>
     <w:p>
       <w:pPr>
-        <w:pStyle w:val="Prrafodelista"/>
+        <w:pStyle w:val="ListParagraph"/>
         <w:numPr>
           <w:ilvl w:val="0"/>
           <w:numId w:val="12"/>
@@ -848,7 +938,7 @@
     </w:p>
     <w:p>
       <w:pPr>
-        <w:pStyle w:val="Prrafodelista"/>
+        <w:pStyle w:val="ListParagraph"/>
         <w:numPr>
           <w:ilvl w:val="0"/>
           <w:numId w:val="10"/>
@@ -861,7 +951,7 @@
     </w:p>
     <w:p>
       <w:pPr>
-        <w:pStyle w:val="Prrafodelista"/>
+        <w:pStyle w:val="ListParagraph"/>
         <w:numPr>
           <w:ilvl w:val="0"/>
           <w:numId w:val="10"/>
@@ -874,7 +964,7 @@
     </w:p>
     <w:p>
       <w:pPr>
-        <w:pStyle w:val="Prrafodelista"/>
+        <w:pStyle w:val="ListParagraph"/>
         <w:numPr>
           <w:ilvl w:val="0"/>
           <w:numId w:val="10"/>
@@ -894,7 +984,7 @@
     </w:p>
     <w:p>
       <w:pPr>
-        <w:pStyle w:val="Prrafodelista"/>
+        <w:pStyle w:val="ListParagraph"/>
         <w:numPr>
           <w:ilvl w:val="0"/>
           <w:numId w:val="10"/>
@@ -920,7 +1010,7 @@
     </w:p>
     <w:p>
       <w:pPr>
-        <w:pStyle w:val="Prrafodelista"/>
+        <w:pStyle w:val="ListParagraph"/>
         <w:numPr>
           <w:ilvl w:val="0"/>
           <w:numId w:val="11"/>
@@ -933,7 +1023,7 @@
     </w:p>
     <w:p>
       <w:pPr>
-        <w:pStyle w:val="Prrafodelista"/>
+        <w:pStyle w:val="ListParagraph"/>
         <w:numPr>
           <w:ilvl w:val="0"/>
           <w:numId w:val="11"/>
@@ -953,7 +1043,7 @@
     </w:p>
     <w:p>
       <w:pPr>
-        <w:pStyle w:val="Prrafodelista"/>
+        <w:pStyle w:val="ListParagraph"/>
         <w:numPr>
           <w:ilvl w:val="0"/>
           <w:numId w:val="11"/>
@@ -966,7 +1056,7 @@
     </w:p>
     <w:p>
       <w:pPr>
-        <w:pStyle w:val="Prrafodelista"/>
+        <w:pStyle w:val="ListParagraph"/>
         <w:numPr>
           <w:ilvl w:val="0"/>
           <w:numId w:val="11"/>
@@ -986,21 +1076,48 @@
       <w:pPr>
         <w:jc w:val="both"/>
       </w:pPr>
-      <w:r>
-        <w:t xml:space="preserve">15) Aplicar </w:t>
-      </w:r>
-      <w:proofErr w:type="spellStart"/>
-      <w:r>
-        <w:t>crashing</w:t>
-      </w:r>
-      <w:proofErr w:type="spellEnd"/>
-      <w:r>
-        <w:t xml:space="preserve"> al Proyecto significa:</w:t>
-      </w:r>
-    </w:p>
-    <w:p>
-      <w:pPr>
-        <w:pStyle w:val="Prrafodelista"/>
+    </w:p>
+    <w:p>
+      <w:pPr>
+        <w:jc w:val="both"/>
+      </w:pPr>
+    </w:p>
+    <w:p>
+      <w:pPr>
+        <w:jc w:val="both"/>
+      </w:pPr>
+    </w:p>
+    <w:p>
+      <w:pPr>
+        <w:jc w:val="both"/>
+      </w:pPr>
+    </w:p>
+    <w:p>
+      <w:pPr>
+        <w:jc w:val="both"/>
+      </w:pPr>
+    </w:p>
+    <w:p>
+      <w:pPr>
+        <w:jc w:val="both"/>
+      </w:pPr>
+    </w:p>
+    <w:p>
+      <w:pPr>
+        <w:jc w:val="both"/>
+      </w:pPr>
+    </w:p>
+    <w:p>
+      <w:pPr>
+        <w:jc w:val="both"/>
+      </w:pPr>
+      <w:r>
+        <w:t>15) Aplicar crashing al Proyecto significa:</w:t>
+      </w:r>
+    </w:p>
+    <w:p>
+      <w:pPr>
+        <w:pStyle w:val="ListParagraph"/>
         <w:numPr>
           <w:ilvl w:val="0"/>
           <w:numId w:val="13"/>
@@ -1013,7 +1130,7 @@
     </w:p>
     <w:p>
       <w:pPr>
-        <w:pStyle w:val="Prrafodelista"/>
+        <w:pStyle w:val="ListParagraph"/>
         <w:numPr>
           <w:ilvl w:val="0"/>
           <w:numId w:val="13"/>
@@ -1026,7 +1143,7 @@
     </w:p>
     <w:p>
       <w:pPr>
-        <w:pStyle w:val="Prrafodelista"/>
+        <w:pStyle w:val="ListParagraph"/>
         <w:numPr>
           <w:ilvl w:val="0"/>
           <w:numId w:val="13"/>
@@ -1046,7 +1163,7 @@
     </w:p>
     <w:p>
       <w:pPr>
-        <w:pStyle w:val="Prrafodelista"/>
+        <w:pStyle w:val="ListParagraph"/>
         <w:numPr>
           <w:ilvl w:val="0"/>
           <w:numId w:val="13"/>
@@ -1066,13 +1183,317 @@
       <w:pPr>
         <w:jc w:val="both"/>
       </w:pPr>
+    </w:p>
+    <w:p>
+      <w:pPr>
+        <w:pStyle w:val="NormalWeb"/>
+        <w:shd w:val="clear" w:color="auto" w:fill="FFFFFF"/>
+        <w:spacing w:before="251" w:beforeAutospacing="0" w:after="251" w:afterAutospacing="0" w:line="301" w:lineRule="atLeast"/>
+        <w:rPr>
+          <w:rFonts w:ascii="Verdana" w:hAnsi="Verdana"/>
+          <w:color w:val="333333"/>
+          <w:sz w:val="20"/>
+          <w:szCs w:val="20"/>
+          <w:highlight w:val="green"/>
+        </w:rPr>
+      </w:pPr>
+      <w:r>
+        <w:rPr>
+          <w:rStyle w:val="Strong"/>
+          <w:rFonts w:ascii="Verdana" w:hAnsi="Verdana"/>
+          <w:color w:val="333333"/>
+          <w:sz w:val="20"/>
+          <w:szCs w:val="20"/>
+        </w:rPr>
+        <w:t>Crashing</w:t>
+      </w:r>
+      <w:r>
+        <w:rPr>
+          <w:rStyle w:val="apple-converted-space"/>
+          <w:rFonts w:ascii="Verdana" w:hAnsi="Verdana"/>
+          <w:color w:val="333333"/>
+          <w:sz w:val="20"/>
+          <w:szCs w:val="20"/>
+        </w:rPr>
+        <w:t> </w:t>
+      </w:r>
+      <w:r>
+        <w:rPr>
+          <w:rFonts w:ascii="Verdana" w:hAnsi="Verdana"/>
+          <w:color w:val="333333"/>
+          <w:sz w:val="20"/>
+          <w:szCs w:val="20"/>
+          <w:highlight w:val="green"/>
+        </w:rPr>
+        <w:t>es una técnica utilizada en la gestión de proyectos con el objetivo de acortar la duración de un proyecto. Este objetivo se logra mediante la asignación de un mayor número de recursos a las actividades (dinero, trabajadores, máquinas, etc) de modo de disminuir la duración de las actividades. Por tanto, el concepto crashing involucra un análisis</w:t>
+      </w:r>
+      <w:r>
+        <w:rPr>
+          <w:rStyle w:val="apple-converted-space"/>
+          <w:rFonts w:ascii="Verdana" w:hAnsi="Verdana"/>
+          <w:color w:val="333333"/>
+          <w:sz w:val="20"/>
+          <w:szCs w:val="20"/>
+        </w:rPr>
+        <w:t> </w:t>
+      </w:r>
+      <w:r>
+        <w:rPr>
+          <w:rStyle w:val="Strong"/>
+          <w:rFonts w:ascii="Verdana" w:hAnsi="Verdana"/>
+          <w:color w:val="333333"/>
+          <w:sz w:val="20"/>
+          <w:szCs w:val="20"/>
+        </w:rPr>
+        <w:t>costo beneficio</w:t>
+      </w:r>
+      <w:r>
+        <w:rPr>
+          <w:rFonts w:ascii="Verdana" w:hAnsi="Verdana"/>
+          <w:color w:val="333333"/>
+          <w:sz w:val="20"/>
+          <w:szCs w:val="20"/>
+          <w:highlight w:val="green"/>
+        </w:rPr>
+        <w:t>, en el sentido de que un menor tiempo en el proyecto tiene asociado mayores costos para la empresa.</w:t>
+      </w:r>
+    </w:p>
+    <w:p>
+      <w:pPr>
+        <w:pStyle w:val="NormalWeb"/>
+        <w:shd w:val="clear" w:color="auto" w:fill="FFFFFF"/>
+        <w:spacing w:before="251" w:beforeAutospacing="0" w:after="251" w:afterAutospacing="0" w:line="301" w:lineRule="atLeast"/>
+        <w:rPr>
+          <w:rFonts w:ascii="Verdana" w:hAnsi="Verdana"/>
+          <w:color w:val="333333"/>
+          <w:sz w:val="20"/>
+          <w:szCs w:val="20"/>
+        </w:rPr>
+      </w:pPr>
+      <w:r>
+        <w:rPr>
+          <w:rFonts w:ascii="Verdana" w:hAnsi="Verdana"/>
+          <w:color w:val="333333"/>
+          <w:sz w:val="20"/>
+          <w:szCs w:val="20"/>
+          <w:highlight w:val="green"/>
+        </w:rPr>
+        <w:t>Para poder realizar este análisis se requiere conocer:</w:t>
+      </w:r>
+      <w:r>
+        <w:rPr>
+          <w:rStyle w:val="apple-converted-space"/>
+          <w:rFonts w:ascii="Verdana" w:hAnsi="Verdana"/>
+          <w:color w:val="333333"/>
+          <w:sz w:val="20"/>
+          <w:szCs w:val="20"/>
+        </w:rPr>
+        <w:t> </w:t>
+      </w:r>
+      <w:r>
+        <w:rPr>
+          <w:rStyle w:val="Strong"/>
+          <w:rFonts w:ascii="Verdana" w:hAnsi="Verdana"/>
+          <w:color w:val="333333"/>
+          <w:sz w:val="20"/>
+          <w:szCs w:val="20"/>
+        </w:rPr>
+        <w:t>estimaciones de tiempo</w:t>
+      </w:r>
+      <w:r>
+        <w:rPr>
+          <w:rStyle w:val="apple-converted-space"/>
+          <w:rFonts w:ascii="Verdana" w:hAnsi="Verdana"/>
+          <w:color w:val="333333"/>
+          <w:sz w:val="20"/>
+          <w:szCs w:val="20"/>
+        </w:rPr>
+        <w:t> </w:t>
+      </w:r>
+      <w:r>
+        <w:rPr>
+          <w:rFonts w:ascii="Verdana" w:hAnsi="Verdana"/>
+          <w:color w:val="333333"/>
+          <w:sz w:val="20"/>
+          <w:szCs w:val="20"/>
+          <w:highlight w:val="green"/>
+        </w:rPr>
+        <w:t>(</w:t>
+      </w:r>
+      <w:r>
+        <w:rPr>
+          <w:rStyle w:val="estilo1"/>
+          <w:rFonts w:ascii="Verdana" w:hAnsi="Verdana"/>
+          <w:b/>
+          <w:bCs/>
+          <w:color w:val="333333"/>
+        </w:rPr>
+        <w:t>duración normal</w:t>
+      </w:r>
+      <w:r>
+        <w:rPr>
+          <w:rStyle w:val="apple-converted-space"/>
+          <w:rFonts w:ascii="Verdana" w:hAnsi="Verdana"/>
+          <w:color w:val="333333"/>
+          <w:sz w:val="20"/>
+          <w:szCs w:val="20"/>
+        </w:rPr>
+        <w:t> </w:t>
+      </w:r>
+      <w:r>
+        <w:rPr>
+          <w:rFonts w:ascii="Verdana" w:hAnsi="Verdana"/>
+          <w:color w:val="333333"/>
+          <w:sz w:val="20"/>
+          <w:szCs w:val="20"/>
+          <w:highlight w:val="green"/>
+        </w:rPr>
+        <w:t>y</w:t>
+      </w:r>
+      <w:r>
+        <w:rPr>
+          <w:rStyle w:val="apple-converted-space"/>
+          <w:rFonts w:ascii="Verdana" w:hAnsi="Verdana"/>
+          <w:color w:val="333333"/>
+          <w:sz w:val="20"/>
+          <w:szCs w:val="20"/>
+        </w:rPr>
+        <w:t> </w:t>
+      </w:r>
+      <w:r>
+        <w:rPr>
+          <w:rStyle w:val="estilo2"/>
+          <w:rFonts w:ascii="Verdana" w:hAnsi="Verdana"/>
+          <w:b/>
+          <w:bCs/>
+          <w:color w:val="333333"/>
+          <w:sz w:val="20"/>
+          <w:szCs w:val="20"/>
+        </w:rPr>
+        <w:t>duración crash</w:t>
+      </w:r>
+      <w:r>
+        <w:rPr>
+          <w:rFonts w:ascii="Verdana" w:hAnsi="Verdana"/>
+          <w:color w:val="333333"/>
+          <w:sz w:val="20"/>
+          <w:szCs w:val="20"/>
+          <w:highlight w:val="green"/>
+        </w:rPr>
+        <w:t>) y</w:t>
+      </w:r>
+      <w:r>
+        <w:rPr>
+          <w:rStyle w:val="apple-converted-space"/>
+          <w:rFonts w:ascii="Verdana" w:hAnsi="Verdana"/>
+          <w:color w:val="333333"/>
+          <w:sz w:val="20"/>
+          <w:szCs w:val="20"/>
+        </w:rPr>
+        <w:t> </w:t>
+      </w:r>
+      <w:r>
+        <w:rPr>
+          <w:rStyle w:val="Strong"/>
+          <w:rFonts w:ascii="Verdana" w:hAnsi="Verdana"/>
+          <w:color w:val="333333"/>
+          <w:sz w:val="20"/>
+          <w:szCs w:val="20"/>
+        </w:rPr>
+        <w:t>estimaciones de costo</w:t>
+      </w:r>
+      <w:r>
+        <w:rPr>
+          <w:rStyle w:val="apple-converted-space"/>
+          <w:rFonts w:ascii="Verdana" w:hAnsi="Verdana"/>
+          <w:color w:val="333333"/>
+          <w:sz w:val="20"/>
+          <w:szCs w:val="20"/>
+        </w:rPr>
+        <w:t> </w:t>
+      </w:r>
+      <w:r>
+        <w:rPr>
+          <w:rFonts w:ascii="Verdana" w:hAnsi="Verdana"/>
+          <w:color w:val="333333"/>
+          <w:sz w:val="20"/>
+          <w:szCs w:val="20"/>
+          <w:highlight w:val="green"/>
+        </w:rPr>
+        <w:t>(</w:t>
+      </w:r>
+      <w:r>
+        <w:rPr>
+          <w:rStyle w:val="estilo1"/>
+          <w:rFonts w:ascii="Verdana" w:hAnsi="Verdana"/>
+          <w:b/>
+          <w:bCs/>
+          <w:color w:val="333333"/>
+        </w:rPr>
+        <w:t>costo normal</w:t>
+      </w:r>
+      <w:r>
+        <w:rPr>
+          <w:rStyle w:val="apple-converted-space"/>
+          <w:rFonts w:ascii="Verdana" w:hAnsi="Verdana"/>
+          <w:color w:val="333333"/>
+          <w:sz w:val="20"/>
+          <w:szCs w:val="20"/>
+        </w:rPr>
+        <w:t> </w:t>
+      </w:r>
+      <w:r>
+        <w:rPr>
+          <w:rFonts w:ascii="Verdana" w:hAnsi="Verdana"/>
+          <w:color w:val="333333"/>
+          <w:sz w:val="20"/>
+          <w:szCs w:val="20"/>
+          <w:highlight w:val="green"/>
+        </w:rPr>
+        <w:t>y</w:t>
+      </w:r>
+      <w:r>
+        <w:rPr>
+          <w:rStyle w:val="estilo2"/>
+          <w:rFonts w:ascii="Verdana" w:hAnsi="Verdana"/>
+          <w:b/>
+          <w:bCs/>
+          <w:color w:val="333333"/>
+          <w:sz w:val="20"/>
+          <w:szCs w:val="20"/>
+        </w:rPr>
+        <w:t>costo crash</w:t>
+      </w:r>
+      <w:r>
+        <w:rPr>
+          <w:rFonts w:ascii="Verdana" w:hAnsi="Verdana"/>
+          <w:color w:val="333333"/>
+          <w:sz w:val="20"/>
+          <w:szCs w:val="20"/>
+          <w:highlight w:val="green"/>
+        </w:rPr>
+        <w:t>).</w:t>
+      </w:r>
+    </w:p>
+    <w:p>
+      <w:pPr>
+        <w:jc w:val="both"/>
+        <w:rPr>
+          <w:lang w:val="es-ES"/>
+        </w:rPr>
+      </w:pPr>
+    </w:p>
+    <w:p>
+      <w:pPr>
+        <w:jc w:val="both"/>
+      </w:pPr>
       <w:r>
         <w:t>16) ¿Qué es una WBS del proyecto?</w:t>
       </w:r>
     </w:p>
     <w:p>
       <w:pPr>
-        <w:pStyle w:val="Prrafodelista"/>
+        <w:pStyle w:val="ListParagraph"/>
         <w:numPr>
           <w:ilvl w:val="0"/>
           <w:numId w:val="14"/>
@@ -1085,7 +1506,7 @@
     </w:p>
     <w:p>
       <w:pPr>
-        <w:pStyle w:val="Prrafodelista"/>
+        <w:pStyle w:val="ListParagraph"/>
         <w:numPr>
           <w:ilvl w:val="0"/>
           <w:numId w:val="14"/>
@@ -1098,7 +1519,7 @@
     </w:p>
     <w:p>
       <w:pPr>
-        <w:pStyle w:val="Prrafodelista"/>
+        <w:pStyle w:val="ListParagraph"/>
         <w:numPr>
           <w:ilvl w:val="0"/>
           <w:numId w:val="14"/>
@@ -1118,7 +1539,7 @@
     </w:p>
     <w:p>
       <w:pPr>
-        <w:pStyle w:val="Prrafodelista"/>
+        <w:pStyle w:val="ListParagraph"/>
         <w:numPr>
           <w:ilvl w:val="0"/>
           <w:numId w:val="14"/>
@@ -1139,28 +1560,248 @@
         <w:jc w:val="both"/>
       </w:pPr>
       <w:r>
-        <w:t xml:space="preserve">17) Una dependencia </w:t>
-      </w:r>
-      <w:proofErr w:type="spellStart"/>
-      <w:r>
-        <w:t>soft</w:t>
-      </w:r>
-      <w:proofErr w:type="spellEnd"/>
-      <w:r>
-        <w:t xml:space="preserve"> </w:t>
-      </w:r>
-      <w:proofErr w:type="spellStart"/>
-      <w:r>
-        <w:t>logic</w:t>
-      </w:r>
-      <w:proofErr w:type="spellEnd"/>
-      <w:r>
-        <w:t xml:space="preserve"> que se rompe le suma al proyecto:</w:t>
-      </w:r>
-    </w:p>
-    <w:p>
-      <w:pPr>
-        <w:pStyle w:val="Prrafodelista"/>
+        <w:rPr>
+          <w:rFonts w:ascii="Arial" w:hAnsi="Arial" w:cs="Arial"/>
+          <w:color w:val="000000"/>
+          <w:sz w:val="22"/>
+          <w:szCs w:val="22"/>
+          <w:highlight w:val="green"/>
+          <w:shd w:val="clear" w:color="auto" w:fill="FFFFFF"/>
+        </w:rPr>
+        <w:t>Una</w:t>
+      </w:r>
+      <w:r>
+        <w:rPr>
+          <w:rStyle w:val="apple-converted-space"/>
+          <w:rFonts w:ascii="Arial" w:hAnsi="Arial" w:cs="Arial"/>
+          <w:color w:val="000000"/>
+          <w:sz w:val="22"/>
+          <w:szCs w:val="22"/>
+          <w:shd w:val="clear" w:color="auto" w:fill="FFFFFF"/>
+        </w:rPr>
+        <w:t> </w:t>
+      </w:r>
+      <w:r>
+        <w:rPr>
+          <w:rFonts w:ascii="Arial" w:hAnsi="Arial" w:cs="Arial"/>
+          <w:b/>
+          <w:bCs/>
+          <w:color w:val="000000"/>
+          <w:sz w:val="22"/>
+          <w:szCs w:val="22"/>
+          <w:highlight w:val="green"/>
+          <w:shd w:val="clear" w:color="auto" w:fill="FFFFFF"/>
+        </w:rPr>
+        <w:t>Estructura de Descomposición del Trabajo</w:t>
+      </w:r>
+      <w:r>
+        <w:rPr>
+          <w:rStyle w:val="apple-converted-space"/>
+          <w:rFonts w:ascii="Arial" w:hAnsi="Arial" w:cs="Arial"/>
+          <w:color w:val="000000"/>
+          <w:sz w:val="22"/>
+          <w:szCs w:val="22"/>
+          <w:shd w:val="clear" w:color="auto" w:fill="FFFFFF"/>
+        </w:rPr>
+        <w:t> </w:t>
+      </w:r>
+      <w:r>
+        <w:rPr>
+          <w:rFonts w:ascii="Arial" w:hAnsi="Arial" w:cs="Arial"/>
+          <w:color w:val="000000"/>
+          <w:sz w:val="22"/>
+          <w:szCs w:val="22"/>
+          <w:highlight w:val="green"/>
+          <w:shd w:val="clear" w:color="auto" w:fill="FFFFFF"/>
+        </w:rPr>
+        <w:t>o</w:t>
+      </w:r>
+      <w:r>
+        <w:rPr>
+          <w:rStyle w:val="apple-converted-space"/>
+          <w:rFonts w:ascii="Arial" w:hAnsi="Arial" w:cs="Arial"/>
+          <w:color w:val="000000"/>
+          <w:sz w:val="22"/>
+          <w:szCs w:val="22"/>
+          <w:shd w:val="clear" w:color="auto" w:fill="FFFFFF"/>
+        </w:rPr>
+        <w:t> </w:t>
+      </w:r>
+      <w:r>
+        <w:rPr>
+          <w:rFonts w:ascii="Arial" w:hAnsi="Arial" w:cs="Arial"/>
+          <w:b/>
+          <w:bCs/>
+          <w:color w:val="000000"/>
+          <w:sz w:val="22"/>
+          <w:szCs w:val="22"/>
+          <w:highlight w:val="green"/>
+          <w:shd w:val="clear" w:color="auto" w:fill="FFFFFF"/>
+        </w:rPr>
+        <w:t>EDT</w:t>
+      </w:r>
+      <w:r>
+        <w:rPr>
+          <w:rFonts w:ascii="Arial" w:hAnsi="Arial" w:cs="Arial"/>
+          <w:color w:val="000000"/>
+          <w:sz w:val="22"/>
+          <w:szCs w:val="22"/>
+          <w:highlight w:val="green"/>
+          <w:shd w:val="clear" w:color="auto" w:fill="FFFFFF"/>
+        </w:rPr>
+        <w:t>, también conocida por su nombre en inglés</w:t>
+      </w:r>
+      <w:r>
+        <w:rPr>
+          <w:rStyle w:val="apple-converted-space"/>
+          <w:rFonts w:ascii="Arial" w:hAnsi="Arial" w:cs="Arial"/>
+          <w:color w:val="000000"/>
+          <w:sz w:val="22"/>
+          <w:szCs w:val="22"/>
+          <w:shd w:val="clear" w:color="auto" w:fill="FFFFFF"/>
+        </w:rPr>
+        <w:t> </w:t>
+      </w:r>
+      <w:r>
+        <w:rPr>
+          <w:rFonts w:ascii="Arial" w:hAnsi="Arial" w:cs="Arial"/>
+          <w:b/>
+          <w:bCs/>
+          <w:i/>
+          <w:iCs/>
+          <w:color w:val="000000"/>
+          <w:sz w:val="22"/>
+          <w:szCs w:val="22"/>
+          <w:highlight w:val="green"/>
+          <w:shd w:val="clear" w:color="auto" w:fill="FFFFFF"/>
+        </w:rPr>
+        <w:t>Work Breakdown Structure</w:t>
+      </w:r>
+      <w:r>
+        <w:rPr>
+          <w:rStyle w:val="apple-converted-space"/>
+          <w:rFonts w:ascii="Arial" w:hAnsi="Arial" w:cs="Arial"/>
+          <w:color w:val="000000"/>
+          <w:sz w:val="22"/>
+          <w:szCs w:val="22"/>
+          <w:shd w:val="clear" w:color="auto" w:fill="FFFFFF"/>
+        </w:rPr>
+        <w:t> </w:t>
+      </w:r>
+      <w:r>
+        <w:rPr>
+          <w:rFonts w:ascii="Arial" w:hAnsi="Arial" w:cs="Arial"/>
+          <w:color w:val="000000"/>
+          <w:sz w:val="22"/>
+          <w:szCs w:val="22"/>
+          <w:highlight w:val="green"/>
+          <w:shd w:val="clear" w:color="auto" w:fill="FFFFFF"/>
+        </w:rPr>
+        <w:t>o</w:t>
+      </w:r>
+      <w:r>
+        <w:rPr>
+          <w:rStyle w:val="apple-converted-space"/>
+          <w:rFonts w:ascii="Arial" w:hAnsi="Arial" w:cs="Arial"/>
+          <w:color w:val="000000"/>
+          <w:sz w:val="22"/>
+          <w:szCs w:val="22"/>
+          <w:shd w:val="clear" w:color="auto" w:fill="FFFFFF"/>
+        </w:rPr>
+        <w:t> </w:t>
+      </w:r>
+      <w:r>
+        <w:rPr>
+          <w:rFonts w:ascii="Arial" w:hAnsi="Arial" w:cs="Arial"/>
+          <w:b/>
+          <w:bCs/>
+          <w:color w:val="000000"/>
+          <w:sz w:val="22"/>
+          <w:szCs w:val="22"/>
+          <w:highlight w:val="green"/>
+          <w:shd w:val="clear" w:color="auto" w:fill="FFFFFF"/>
+        </w:rPr>
+        <w:t>WBS</w:t>
+      </w:r>
+      <w:r>
+        <w:rPr>
+          <w:rFonts w:ascii="Arial" w:hAnsi="Arial" w:cs="Arial"/>
+          <w:color w:val="000000"/>
+          <w:sz w:val="22"/>
+          <w:szCs w:val="22"/>
+          <w:highlight w:val="green"/>
+          <w:shd w:val="clear" w:color="auto" w:fill="FFFFFF"/>
+        </w:rPr>
+        <w:t>, es en</w:t>
+      </w:r>
+      <w:r>
+        <w:rPr>
+          <w:rStyle w:val="apple-converted-space"/>
+          <w:rFonts w:ascii="Arial" w:hAnsi="Arial" w:cs="Arial"/>
+          <w:color w:val="000000"/>
+          <w:sz w:val="22"/>
+          <w:szCs w:val="22"/>
+          <w:shd w:val="clear" w:color="auto" w:fill="FFFFFF"/>
+        </w:rPr>
+        <w:t> </w:t>
+      </w:r>
+      <w:hyperlink r:id="rId5" w:tooltip="Gestión de proyectos" w:history="1">
+        <w:r>
+          <w:rPr>
+            <w:rStyle w:val="Hyperlink"/>
+            <w:rFonts w:ascii="Arial" w:hAnsi="Arial" w:cs="Arial"/>
+            <w:color w:val="0B0080"/>
+            <w:sz w:val="22"/>
+            <w:szCs w:val="22"/>
+            <w:shd w:val="clear" w:color="auto" w:fill="FFFFFF"/>
+          </w:rPr>
+          <w:t>gestión de proyectos</w:t>
+        </w:r>
+      </w:hyperlink>
+      <w:r>
+        <w:rPr>
+          <w:rStyle w:val="apple-converted-space"/>
+          <w:rFonts w:ascii="Arial" w:hAnsi="Arial" w:cs="Arial"/>
+          <w:color w:val="000000"/>
+          <w:sz w:val="22"/>
+          <w:szCs w:val="22"/>
+          <w:shd w:val="clear" w:color="auto" w:fill="FFFFFF"/>
+        </w:rPr>
+        <w:t> </w:t>
+      </w:r>
+      <w:r>
+        <w:rPr>
+          <w:rFonts w:ascii="Arial" w:hAnsi="Arial" w:cs="Arial"/>
+          <w:color w:val="000000"/>
+          <w:sz w:val="22"/>
+          <w:szCs w:val="22"/>
+          <w:highlight w:val="green"/>
+          <w:shd w:val="clear" w:color="auto" w:fill="FFFFFF"/>
+        </w:rPr>
+        <w:t>una descomposición jerárquica orientada al entregable, del trabajo a ser ejecutado por el equipo de proyecto,</w:t>
+      </w:r>
+    </w:p>
+    <w:p>
+      <w:pPr>
+        <w:jc w:val="both"/>
+      </w:pPr>
+    </w:p>
+    <w:p>
+      <w:pPr>
+        <w:jc w:val="both"/>
+      </w:pPr>
+    </w:p>
+    <w:p>
+      <w:pPr>
+        <w:jc w:val="both"/>
+      </w:pPr>
+      <w:r>
+        <w:t>17) Una dependencia soft logic que se rompe le suma al proyecto:</w:t>
+      </w:r>
+    </w:p>
+    <w:p>
+      <w:pPr>
+        <w:pStyle w:val="ListParagraph"/>
         <w:numPr>
           <w:ilvl w:val="0"/>
           <w:numId w:val="15"/>
@@ -1173,7 +1814,7 @@
     </w:p>
     <w:p>
       <w:pPr>
-        <w:pStyle w:val="Prrafodelista"/>
+        <w:pStyle w:val="ListParagraph"/>
         <w:numPr>
           <w:ilvl w:val="0"/>
           <w:numId w:val="15"/>
@@ -1186,7 +1827,7 @@
     </w:p>
     <w:p>
       <w:pPr>
-        <w:pStyle w:val="Prrafodelista"/>
+        <w:pStyle w:val="ListParagraph"/>
         <w:numPr>
           <w:ilvl w:val="0"/>
           <w:numId w:val="15"/>
@@ -1206,7 +1847,7 @@
     </w:p>
     <w:p>
       <w:pPr>
-        <w:pStyle w:val="Prrafodelista"/>
+        <w:pStyle w:val="ListParagraph"/>
         <w:numPr>
           <w:ilvl w:val="0"/>
           <w:numId w:val="15"/>
@@ -1219,7 +1860,7 @@
     </w:p>
     <w:p>
       <w:pPr>
-        <w:pStyle w:val="Prrafodelista"/>
+        <w:pStyle w:val="ListParagraph"/>
         <w:numPr>
           <w:ilvl w:val="0"/>
           <w:numId w:val="15"/>
@@ -1227,21 +1868,32 @@
         <w:jc w:val="both"/>
       </w:pPr>
       <w:r>
-        <w:t xml:space="preserve">Nada, no se puede romper dependencia </w:t>
-      </w:r>
-      <w:proofErr w:type="spellStart"/>
-      <w:r>
-        <w:t>soft</w:t>
-      </w:r>
-      <w:proofErr w:type="spellEnd"/>
-      <w:r>
-        <w:t xml:space="preserve"> </w:t>
-      </w:r>
-      <w:proofErr w:type="spellStart"/>
-      <w:r>
-        <w:t>logic</w:t>
-      </w:r>
-      <w:proofErr w:type="spellEnd"/>
+        <w:t>Nada, no se puede romper dependencia soft logia</w:t>
+      </w:r>
+    </w:p>
+    <w:p>
+      <w:pPr>
+        <w:pStyle w:val="ListParagraph"/>
+        <w:jc w:val="both"/>
+      </w:pPr>
+    </w:p>
+    <w:p>
+      <w:pPr>
+        <w:pStyle w:val="ListParagraph"/>
+        <w:jc w:val="both"/>
+      </w:pPr>
+    </w:p>
+    <w:p>
+      <w:pPr>
+        <w:pStyle w:val="ListParagraph"/>
+        <w:jc w:val="both"/>
+      </w:pPr>
+      <w:r>
+        <w:rPr>
+          <w:highlight w:val="green"/>
+        </w:rPr>
+        <w:t>Porque son dependencias definidas por el equipo del proyecto y al romperse son más difícil de manejar el riesgo generado. Por es algo definido por un grupo de trabajo y no una actividad corriente y determinista.</w:t>
+      </w:r>
     </w:p>
     <w:sectPr>
       <w:pgSz w:w="12240" w:h="15840"/>
@@ -1267,6 +1919,9 @@
       <w:pPr>
         <w:ind w:left="720" w:hanging="360"/>
       </w:pPr>
+      <w:rPr>
+        <w:rFonts w:cs="Times New Roman"/>
+      </w:rPr>
     </w:lvl>
     <w:lvl w:ilvl="1" w:tplc="2C0A0019" w:tentative="1">
       <w:start w:val="1"/>
@@ -1276,6 +1931,9 @@
       <w:pPr>
         <w:ind w:left="1440" w:hanging="360"/>
       </w:pPr>
+      <w:rPr>
+        <w:rFonts w:cs="Times New Roman"/>
+      </w:rPr>
     </w:lvl>
     <w:lvl w:ilvl="2" w:tplc="2C0A001B" w:tentative="1">
       <w:start w:val="1"/>
@@ -1285,6 +1943,9 @@
       <w:pPr>
         <w:ind w:left="2160" w:hanging="180"/>
       </w:pPr>
+      <w:rPr>
+        <w:rFonts w:cs="Times New Roman"/>
+      </w:rPr>
     </w:lvl>
     <w:lvl w:ilvl="3" w:tplc="2C0A000F" w:tentative="1">
       <w:start w:val="1"/>
@@ -1294,6 +1955,9 @@
       <w:pPr>
         <w:ind w:left="2880" w:hanging="360"/>
       </w:pPr>
+      <w:rPr>
+        <w:rFonts w:cs="Times New Roman"/>
+      </w:rPr>
     </w:lvl>
     <w:lvl w:ilvl="4" w:tplc="2C0A0019" w:tentative="1">
       <w:start w:val="1"/>
@@ -1303,6 +1967,9 @@
       <w:pPr>
         <w:ind w:left="3600" w:hanging="360"/>
       </w:pPr>
+      <w:rPr>
+        <w:rFonts w:cs="Times New Roman"/>
+      </w:rPr>
     </w:lvl>
     <w:lvl w:ilvl="5" w:tplc="2C0A001B" w:tentative="1">
       <w:start w:val="1"/>
@@ -1312,6 +1979,9 @@
       <w:pPr>
         <w:ind w:left="4320" w:hanging="180"/>
       </w:pPr>
+      <w:rPr>
+        <w:rFonts w:cs="Times New Roman"/>
+      </w:rPr>
     </w:lvl>
     <w:lvl w:ilvl="6" w:tplc="2C0A000F" w:tentative="1">
       <w:start w:val="1"/>
@@ -1321,6 +1991,9 @@
       <w:pPr>
         <w:ind w:left="5040" w:hanging="360"/>
       </w:pPr>
+      <w:rPr>
+        <w:rFonts w:cs="Times New Roman"/>
+      </w:rPr>
     </w:lvl>
     <w:lvl w:ilvl="7" w:tplc="2C0A0019" w:tentative="1">
       <w:start w:val="1"/>
@@ -1330,6 +2003,9 @@
       <w:pPr>
         <w:ind w:left="5760" w:hanging="360"/>
       </w:pPr>
+      <w:rPr>
+        <w:rFonts w:cs="Times New Roman"/>
+      </w:rPr>
     </w:lvl>
     <w:lvl w:ilvl="8" w:tplc="2C0A001B" w:tentative="1">
       <w:start w:val="1"/>
@@ -1339,6 +2015,9 @@
       <w:pPr>
         <w:ind w:left="6480" w:hanging="180"/>
       </w:pPr>
+      <w:rPr>
+        <w:rFonts w:cs="Times New Roman"/>
+      </w:rPr>
     </w:lvl>
   </w:abstractNum>
   <w:abstractNum w:abstractNumId="1">
@@ -1353,6 +2032,9 @@
       <w:pPr>
         <w:ind w:left="720" w:hanging="360"/>
       </w:pPr>
+      <w:rPr>
+        <w:rFonts w:cs="Times New Roman"/>
+      </w:rPr>
     </w:lvl>
     <w:lvl w:ilvl="1" w:tplc="2C0A0019" w:tentative="1">
       <w:start w:val="1"/>
@@ -1362,6 +2044,9 @@
       <w:pPr>
         <w:ind w:left="1440" w:hanging="360"/>
       </w:pPr>
+      <w:rPr>
+        <w:rFonts w:cs="Times New Roman"/>
+      </w:rPr>
     </w:lvl>
     <w:lvl w:ilvl="2" w:tplc="2C0A001B" w:tentative="1">
       <w:start w:val="1"/>
@@ -1371,6 +2056,9 @@
       <w:pPr>
         <w:ind w:left="2160" w:hanging="180"/>
       </w:pPr>
+      <w:rPr>
+        <w:rFonts w:cs="Times New Roman"/>
+      </w:rPr>
     </w:lvl>
     <w:lvl w:ilvl="3" w:tplc="2C0A000F" w:tentative="1">
       <w:start w:val="1"/>
@@ -1380,6 +2068,9 @@
       <w:pPr>
         <w:ind w:left="2880" w:hanging="360"/>
       </w:pPr>
+      <w:rPr>
+        <w:rFonts w:cs="Times New Roman"/>
+      </w:rPr>
     </w:lvl>
     <w:lvl w:ilvl="4" w:tplc="2C0A0019" w:tentative="1">
       <w:start w:val="1"/>
@@ -1389,6 +2080,9 @@
       <w:pPr>
         <w:ind w:left="3600" w:hanging="360"/>
       </w:pPr>
+      <w:rPr>
+        <w:rFonts w:cs="Times New Roman"/>
+      </w:rPr>
     </w:lvl>
     <w:lvl w:ilvl="5" w:tplc="2C0A001B" w:tentative="1">
       <w:start w:val="1"/>
@@ -1398,6 +2092,9 @@
       <w:pPr>
         <w:ind w:left="4320" w:hanging="180"/>
       </w:pPr>
+      <w:rPr>
+        <w:rFonts w:cs="Times New Roman"/>
+      </w:rPr>
     </w:lvl>
     <w:lvl w:ilvl="6" w:tplc="2C0A000F" w:tentative="1">
       <w:start w:val="1"/>
@@ -1407,6 +2104,9 @@
       <w:pPr>
         <w:ind w:left="5040" w:hanging="360"/>
       </w:pPr>
+      <w:rPr>
+        <w:rFonts w:cs="Times New Roman"/>
+      </w:rPr>
     </w:lvl>
     <w:lvl w:ilvl="7" w:tplc="2C0A0019" w:tentative="1">
       <w:start w:val="1"/>
@@ -1416,6 +2116,9 @@
       <w:pPr>
         <w:ind w:left="5760" w:hanging="360"/>
       </w:pPr>
+      <w:rPr>
+        <w:rFonts w:cs="Times New Roman"/>
+      </w:rPr>
     </w:lvl>
     <w:lvl w:ilvl="8" w:tplc="2C0A001B" w:tentative="1">
       <w:start w:val="1"/>
@@ -1425,6 +2128,9 @@
       <w:pPr>
         <w:ind w:left="6480" w:hanging="180"/>
       </w:pPr>
+      <w:rPr>
+        <w:rFonts w:cs="Times New Roman"/>
+      </w:rPr>
     </w:lvl>
   </w:abstractNum>
   <w:abstractNum w:abstractNumId="2">
@@ -1439,6 +2145,9 @@
       <w:pPr>
         <w:ind w:left="720" w:hanging="360"/>
       </w:pPr>
+      <w:rPr>
+        <w:rFonts w:cs="Times New Roman"/>
+      </w:rPr>
     </w:lvl>
     <w:lvl w:ilvl="1" w:tplc="2C0A0019" w:tentative="1">
       <w:start w:val="1"/>
@@ -1448,6 +2157,9 @@
       <w:pPr>
         <w:ind w:left="1440" w:hanging="360"/>
       </w:pPr>
+      <w:rPr>
+        <w:rFonts w:cs="Times New Roman"/>
+      </w:rPr>
     </w:lvl>
     <w:lvl w:ilvl="2" w:tplc="2C0A001B" w:tentative="1">
       <w:start w:val="1"/>
@@ -1457,6 +2169,9 @@
       <w:pPr>
         <w:ind w:left="2160" w:hanging="180"/>
       </w:pPr>
+      <w:rPr>
+        <w:rFonts w:cs="Times New Roman"/>
+      </w:rPr>
     </w:lvl>
     <w:lvl w:ilvl="3" w:tplc="2C0A000F" w:tentative="1">
       <w:start w:val="1"/>
@@ -1466,6 +2181,9 @@
       <w:pPr>
         <w:ind w:left="2880" w:hanging="360"/>
       </w:pPr>
+      <w:rPr>
+        <w:rFonts w:cs="Times New Roman"/>
+      </w:rPr>
     </w:lvl>
     <w:lvl w:ilvl="4" w:tplc="2C0A0019" w:tentative="1">
       <w:start w:val="1"/>
@@ -1475,6 +2193,9 @@
       <w:pPr>
         <w:ind w:left="3600" w:hanging="360"/>
       </w:pPr>
+      <w:rPr>
+        <w:rFonts w:cs="Times New Roman"/>
+      </w:rPr>
     </w:lvl>
     <w:lvl w:ilvl="5" w:tplc="2C0A001B" w:tentative="1">
       <w:start w:val="1"/>
@@ -1484,6 +2205,9 @@
       <w:pPr>
         <w:ind w:left="4320" w:hanging="180"/>
       </w:pPr>
+      <w:rPr>
+        <w:rFonts w:cs="Times New Roman"/>
+      </w:rPr>
     </w:lvl>
     <w:lvl w:ilvl="6" w:tplc="2C0A000F" w:tentative="1">
       <w:start w:val="1"/>
@@ -1493,6 +2217,9 @@
       <w:pPr>
         <w:ind w:left="5040" w:hanging="360"/>
       </w:pPr>
+      <w:rPr>
+        <w:rFonts w:cs="Times New Roman"/>
+      </w:rPr>
     </w:lvl>
     <w:lvl w:ilvl="7" w:tplc="2C0A0019" w:tentative="1">
       <w:start w:val="1"/>
@@ -1502,6 +2229,9 @@
       <w:pPr>
         <w:ind w:left="5760" w:hanging="360"/>
       </w:pPr>
+      <w:rPr>
+        <w:rFonts w:cs="Times New Roman"/>
+      </w:rPr>
     </w:lvl>
     <w:lvl w:ilvl="8" w:tplc="2C0A001B" w:tentative="1">
       <w:start w:val="1"/>
@@ -1511,6 +2241,9 @@
       <w:pPr>
         <w:ind w:left="6480" w:hanging="180"/>
       </w:pPr>
+      <w:rPr>
+        <w:rFonts w:cs="Times New Roman"/>
+      </w:rPr>
     </w:lvl>
   </w:abstractNum>
   <w:abstractNum w:abstractNumId="3">
@@ -1525,6 +2258,9 @@
       <w:pPr>
         <w:ind w:left="720" w:hanging="360"/>
       </w:pPr>
+      <w:rPr>
+        <w:rFonts w:cs="Times New Roman"/>
+      </w:rPr>
     </w:lvl>
     <w:lvl w:ilvl="1" w:tplc="2C0A0019" w:tentative="1">
       <w:start w:val="1"/>
@@ -1534,6 +2270,9 @@
       <w:pPr>
         <w:ind w:left="1440" w:hanging="360"/>
       </w:pPr>
+      <w:rPr>
+        <w:rFonts w:cs="Times New Roman"/>
+      </w:rPr>
     </w:lvl>
     <w:lvl w:ilvl="2" w:tplc="2C0A001B" w:tentative="1">
       <w:start w:val="1"/>
@@ -1543,6 +2282,9 @@
       <w:pPr>
         <w:ind w:left="2160" w:hanging="180"/>
       </w:pPr>
+      <w:rPr>
+        <w:rFonts w:cs="Times New Roman"/>
+      </w:rPr>
     </w:lvl>
     <w:lvl w:ilvl="3" w:tplc="2C0A000F" w:tentative="1">
       <w:start w:val="1"/>
@@ -1552,6 +2294,9 @@
       <w:pPr>
         <w:ind w:left="2880" w:hanging="360"/>
       </w:pPr>
+      <w:rPr>
+        <w:rFonts w:cs="Times New Roman"/>
+      </w:rPr>
     </w:lvl>
     <w:lvl w:ilvl="4" w:tplc="2C0A0019" w:tentative="1">
       <w:start w:val="1"/>
@@ -1561,6 +2306,9 @@
       <w:pPr>
         <w:ind w:left="3600" w:hanging="360"/>
       </w:pPr>
+      <w:rPr>
+        <w:rFonts w:cs="Times New Roman"/>
+      </w:rPr>
     </w:lvl>
     <w:lvl w:ilvl="5" w:tplc="2C0A001B" w:tentative="1">
       <w:start w:val="1"/>
@@ -1570,6 +2318,9 @@
       <w:pPr>
         <w:ind w:left="4320" w:hanging="180"/>
       </w:pPr>
+      <w:rPr>
+        <w:rFonts w:cs="Times New Roman"/>
+      </w:rPr>
     </w:lvl>
     <w:lvl w:ilvl="6" w:tplc="2C0A000F" w:tentative="1">
       <w:start w:val="1"/>
@@ -1579,6 +2330,9 @@
       <w:pPr>
         <w:ind w:left="5040" w:hanging="360"/>
       </w:pPr>
+      <w:rPr>
+        <w:rFonts w:cs="Times New Roman"/>
+      </w:rPr>
     </w:lvl>
     <w:lvl w:ilvl="7" w:tplc="2C0A0019" w:tentative="1">
       <w:start w:val="1"/>
@@ -1588,6 +2342,9 @@
       <w:pPr>
         <w:ind w:left="5760" w:hanging="360"/>
       </w:pPr>
+      <w:rPr>
+        <w:rFonts w:cs="Times New Roman"/>
+      </w:rPr>
     </w:lvl>
     <w:lvl w:ilvl="8" w:tplc="2C0A001B" w:tentative="1">
       <w:start w:val="1"/>
@@ -1597,6 +2354,9 @@
       <w:pPr>
         <w:ind w:left="6480" w:hanging="180"/>
       </w:pPr>
+      <w:rPr>
+        <w:rFonts w:cs="Times New Roman"/>
+      </w:rPr>
     </w:lvl>
   </w:abstractNum>
   <w:abstractNum w:abstractNumId="4">
@@ -1611,6 +2371,9 @@
       <w:pPr>
         <w:ind w:left="720" w:hanging="360"/>
       </w:pPr>
+      <w:rPr>
+        <w:rFonts w:cs="Times New Roman"/>
+      </w:rPr>
     </w:lvl>
     <w:lvl w:ilvl="1" w:tplc="2C0A0019" w:tentative="1">
       <w:start w:val="1"/>
@@ -1620,6 +2383,9 @@
       <w:pPr>
         <w:ind w:left="1440" w:hanging="360"/>
       </w:pPr>
+      <w:rPr>
+        <w:rFonts w:cs="Times New Roman"/>
+      </w:rPr>
     </w:lvl>
     <w:lvl w:ilvl="2" w:tplc="2C0A001B" w:tentative="1">
       <w:start w:val="1"/>
@@ -1629,6 +2395,9 @@
       <w:pPr>
         <w:ind w:left="2160" w:hanging="180"/>
       </w:pPr>
+      <w:rPr>
+        <w:rFonts w:cs="Times New Roman"/>
+      </w:rPr>
     </w:lvl>
     <w:lvl w:ilvl="3" w:tplc="2C0A000F" w:tentative="1">
       <w:start w:val="1"/>
@@ -1638,6 +2407,9 @@
       <w:pPr>
         <w:ind w:left="2880" w:hanging="360"/>
       </w:pPr>
+      <w:rPr>
+        <w:rFonts w:cs="Times New Roman"/>
+      </w:rPr>
     </w:lvl>
     <w:lvl w:ilvl="4" w:tplc="2C0A0019" w:tentative="1">
       <w:start w:val="1"/>
@@ -1647,6 +2419,9 @@
       <w:pPr>
         <w:ind w:left="3600" w:hanging="360"/>
       </w:pPr>
+      <w:rPr>
+        <w:rFonts w:cs="Times New Roman"/>
+      </w:rPr>
     </w:lvl>
     <w:lvl w:ilvl="5" w:tplc="2C0A001B" w:tentative="1">
       <w:start w:val="1"/>
@@ -1656,6 +2431,9 @@
       <w:pPr>
         <w:ind w:left="4320" w:hanging="180"/>
       </w:pPr>
+      <w:rPr>
+        <w:rFonts w:cs="Times New Roman"/>
+      </w:rPr>
     </w:lvl>
     <w:lvl w:ilvl="6" w:tplc="2C0A000F" w:tentative="1">
       <w:start w:val="1"/>
@@ -1665,6 +2443,9 @@
       <w:pPr>
         <w:ind w:left="5040" w:hanging="360"/>
       </w:pPr>
+      <w:rPr>
+        <w:rFonts w:cs="Times New Roman"/>
+      </w:rPr>
     </w:lvl>
     <w:lvl w:ilvl="7" w:tplc="2C0A0019" w:tentative="1">
       <w:start w:val="1"/>
@@ -1674,6 +2455,9 @@
       <w:pPr>
         <w:ind w:left="5760" w:hanging="360"/>
       </w:pPr>
+      <w:rPr>
+        <w:rFonts w:cs="Times New Roman"/>
+      </w:rPr>
     </w:lvl>
     <w:lvl w:ilvl="8" w:tplc="2C0A001B" w:tentative="1">
       <w:start w:val="1"/>
@@ -1683,6 +2467,9 @@
       <w:pPr>
         <w:ind w:left="6480" w:hanging="180"/>
       </w:pPr>
+      <w:rPr>
+        <w:rFonts w:cs="Times New Roman"/>
+      </w:rPr>
     </w:lvl>
   </w:abstractNum>
   <w:abstractNum w:abstractNumId="5">
@@ -1710,7 +2497,7 @@
         <w:ind w:left="1440" w:hanging="360"/>
       </w:pPr>
       <w:rPr>
-        <w:rFonts w:ascii="Courier New" w:hAnsi="Courier New" w:cs="Courier New" w:hint="default"/>
+        <w:rFonts w:ascii="Courier New" w:hAnsi="Courier New" w:hint="default"/>
       </w:rPr>
     </w:lvl>
     <w:lvl w:ilvl="2" w:tplc="2C0A0005" w:tentative="1">
@@ -1746,7 +2533,7 @@
         <w:ind w:left="3600" w:hanging="360"/>
       </w:pPr>
       <w:rPr>
-        <w:rFonts w:ascii="Courier New" w:hAnsi="Courier New" w:cs="Courier New" w:hint="default"/>
+        <w:rFonts w:ascii="Courier New" w:hAnsi="Courier New" w:hint="default"/>
       </w:rPr>
     </w:lvl>
     <w:lvl w:ilvl="5" w:tplc="2C0A0005" w:tentative="1">
@@ -1782,7 +2569,7 @@
         <w:ind w:left="5760" w:hanging="360"/>
       </w:pPr>
       <w:rPr>
-        <w:rFonts w:ascii="Courier New" w:hAnsi="Courier New" w:cs="Courier New" w:hint="default"/>
+        <w:rFonts w:ascii="Courier New" w:hAnsi="Courier New" w:hint="default"/>
       </w:rPr>
     </w:lvl>
     <w:lvl w:ilvl="8" w:tplc="2C0A0005" w:tentative="1">
@@ -1810,6 +2597,9 @@
       <w:pPr>
         <w:ind w:left="720" w:hanging="360"/>
       </w:pPr>
+      <w:rPr>
+        <w:rFonts w:cs="Times New Roman"/>
+      </w:rPr>
     </w:lvl>
     <w:lvl w:ilvl="1" w:tplc="2C0A0019" w:tentative="1">
       <w:start w:val="1"/>
@@ -1819,6 +2609,9 @@
       <w:pPr>
         <w:ind w:left="1440" w:hanging="360"/>
       </w:pPr>
+      <w:rPr>
+        <w:rFonts w:cs="Times New Roman"/>
+      </w:rPr>
     </w:lvl>
     <w:lvl w:ilvl="2" w:tplc="2C0A001B" w:tentative="1">
       <w:start w:val="1"/>
@@ -1828,6 +2621,9 @@
       <w:pPr>
         <w:ind w:left="2160" w:hanging="180"/>
       </w:pPr>
+      <w:rPr>
+        <w:rFonts w:cs="Times New Roman"/>
+      </w:rPr>
     </w:lvl>
     <w:lvl w:ilvl="3" w:tplc="2C0A000F" w:tentative="1">
       <w:start w:val="1"/>
@@ -1837,6 +2633,9 @@
       <w:pPr>
         <w:ind w:left="2880" w:hanging="360"/>
       </w:pPr>
+      <w:rPr>
+        <w:rFonts w:cs="Times New Roman"/>
+      </w:rPr>
     </w:lvl>
     <w:lvl w:ilvl="4" w:tplc="2C0A0019" w:tentative="1">
       <w:start w:val="1"/>
@@ -1846,6 +2645,9 @@
       <w:pPr>
         <w:ind w:left="3600" w:hanging="360"/>
       </w:pPr>
+      <w:rPr>
+        <w:rFonts w:cs="Times New Roman"/>
+      </w:rPr>
     </w:lvl>
     <w:lvl w:ilvl="5" w:tplc="2C0A001B" w:tentative="1">
       <w:start w:val="1"/>
@@ -1855,6 +2657,9 @@
       <w:pPr>
         <w:ind w:left="4320" w:hanging="180"/>
       </w:pPr>
+      <w:rPr>
+        <w:rFonts w:cs="Times New Roman"/>
+      </w:rPr>
     </w:lvl>
     <w:lvl w:ilvl="6" w:tplc="2C0A000F" w:tentative="1">
       <w:start w:val="1"/>
@@ -1864,6 +2669,9 @@
       <w:pPr>
         <w:ind w:left="5040" w:hanging="360"/>
       </w:pPr>
+      <w:rPr>
+        <w:rFonts w:cs="Times New Roman"/>
+      </w:rPr>
     </w:lvl>
     <w:lvl w:ilvl="7" w:tplc="2C0A0019" w:tentative="1">
       <w:start w:val="1"/>
@@ -1873,6 +2681,9 @@
       <w:pPr>
         <w:ind w:left="5760" w:hanging="360"/>
       </w:pPr>
+      <w:rPr>
+        <w:rFonts w:cs="Times New Roman"/>
+      </w:rPr>
     </w:lvl>
     <w:lvl w:ilvl="8" w:tplc="2C0A001B" w:tentative="1">
       <w:start w:val="1"/>
@@ -1882,6 +2693,9 @@
       <w:pPr>
         <w:ind w:left="6480" w:hanging="180"/>
       </w:pPr>
+      <w:rPr>
+        <w:rFonts w:cs="Times New Roman"/>
+      </w:rPr>
     </w:lvl>
   </w:abstractNum>
   <w:abstractNum w:abstractNumId="7">
@@ -1896,6 +2710,9 @@
       <w:pPr>
         <w:ind w:left="720" w:hanging="360"/>
       </w:pPr>
+      <w:rPr>
+        <w:rFonts w:cs="Times New Roman"/>
+      </w:rPr>
     </w:lvl>
     <w:lvl w:ilvl="1" w:tplc="2C0A0019" w:tentative="1">
       <w:start w:val="1"/>
@@ -1905,6 +2722,9 @@
       <w:pPr>
         <w:ind w:left="1440" w:hanging="360"/>
       </w:pPr>
+      <w:rPr>
+        <w:rFonts w:cs="Times New Roman"/>
+      </w:rPr>
     </w:lvl>
     <w:lvl w:ilvl="2" w:tplc="2C0A001B" w:tentative="1">
       <w:start w:val="1"/>
@@ -1914,6 +2734,9 @@
       <w:pPr>
         <w:ind w:left="2160" w:hanging="180"/>
       </w:pPr>
+      <w:rPr>
+        <w:rFonts w:cs="Times New Roman"/>
+      </w:rPr>
     </w:lvl>
     <w:lvl w:ilvl="3" w:tplc="2C0A000F" w:tentative="1">
       <w:start w:val="1"/>
@@ -1923,6 +2746,9 @@
       <w:pPr>
         <w:ind w:left="2880" w:hanging="360"/>
       </w:pPr>
+      <w:rPr>
+        <w:rFonts w:cs="Times New Roman"/>
+      </w:rPr>
     </w:lvl>
     <w:lvl w:ilvl="4" w:tplc="2C0A0019" w:tentative="1">
       <w:start w:val="1"/>
@@ -1932,6 +2758,9 @@
       <w:pPr>
         <w:ind w:left="3600" w:hanging="360"/>
       </w:pPr>
+      <w:rPr>
+        <w:rFonts w:cs="Times New Roman"/>
+      </w:rPr>
     </w:lvl>
     <w:lvl w:ilvl="5" w:tplc="2C0A001B" w:tentative="1">
       <w:start w:val="1"/>
@@ -1941,6 +2770,9 @@
       <w:pPr>
         <w:ind w:left="4320" w:hanging="180"/>
       </w:pPr>
+      <w:rPr>
+        <w:rFonts w:cs="Times New Roman"/>
+      </w:rPr>
     </w:lvl>
     <w:lvl w:ilvl="6" w:tplc="2C0A000F" w:tentative="1">
       <w:start w:val="1"/>
@@ -1950,6 +2782,9 @@
       <w:pPr>
         <w:ind w:left="5040" w:hanging="360"/>
       </w:pPr>
+      <w:rPr>
+        <w:rFonts w:cs="Times New Roman"/>
+      </w:rPr>
     </w:lvl>
     <w:lvl w:ilvl="7" w:tplc="2C0A0019" w:tentative="1">
       <w:start w:val="1"/>
@@ -1959,6 +2794,9 @@
       <w:pPr>
         <w:ind w:left="5760" w:hanging="360"/>
       </w:pPr>
+      <w:rPr>
+        <w:rFonts w:cs="Times New Roman"/>
+      </w:rPr>
     </w:lvl>
     <w:lvl w:ilvl="8" w:tplc="2C0A001B" w:tentative="1">
       <w:start w:val="1"/>
@@ -1968,6 +2806,9 @@
       <w:pPr>
         <w:ind w:left="6480" w:hanging="180"/>
       </w:pPr>
+      <w:rPr>
+        <w:rFonts w:cs="Times New Roman"/>
+      </w:rPr>
     </w:lvl>
   </w:abstractNum>
   <w:abstractNum w:abstractNumId="8">
@@ -1982,6 +2823,9 @@
       <w:pPr>
         <w:ind w:left="720" w:hanging="360"/>
       </w:pPr>
+      <w:rPr>
+        <w:rFonts w:cs="Times New Roman"/>
+      </w:rPr>
     </w:lvl>
     <w:lvl w:ilvl="1" w:tplc="2C0A0019" w:tentative="1">
       <w:start w:val="1"/>
@@ -1991,6 +2835,9 @@
       <w:pPr>
         <w:ind w:left="1440" w:hanging="360"/>
       </w:pPr>
+      <w:rPr>
+        <w:rFonts w:cs="Times New Roman"/>
+      </w:rPr>
     </w:lvl>
     <w:lvl w:ilvl="2" w:tplc="2C0A001B" w:tentative="1">
       <w:start w:val="1"/>
@@ -2000,6 +2847,9 @@
       <w:pPr>
         <w:ind w:left="2160" w:hanging="180"/>
       </w:pPr>
+      <w:rPr>
+        <w:rFonts w:cs="Times New Roman"/>
+      </w:rPr>
     </w:lvl>
     <w:lvl w:ilvl="3" w:tplc="2C0A000F" w:tentative="1">
       <w:start w:val="1"/>
@@ -2009,6 +2859,9 @@
       <w:pPr>
         <w:ind w:left="2880" w:hanging="360"/>
       </w:pPr>
+      <w:rPr>
+        <w:rFonts w:cs="Times New Roman"/>
+      </w:rPr>
     </w:lvl>
     <w:lvl w:ilvl="4" w:tplc="2C0A0019" w:tentative="1">
       <w:start w:val="1"/>
@@ -2018,6 +2871,9 @@
       <w:pPr>
         <w:ind w:left="3600" w:hanging="360"/>
       </w:pPr>
+      <w:rPr>
+        <w:rFonts w:cs="Times New Roman"/>
+      </w:rPr>
     </w:lvl>
     <w:lvl w:ilvl="5" w:tplc="2C0A001B" w:tentative="1">
       <w:start w:val="1"/>
@@ -2027,6 +2883,9 @@
       <w:pPr>
         <w:ind w:left="4320" w:hanging="180"/>
       </w:pPr>
+      <w:rPr>
+        <w:rFonts w:cs="Times New Roman"/>
+      </w:rPr>
     </w:lvl>
     <w:lvl w:ilvl="6" w:tplc="2C0A000F" w:tentative="1">
       <w:start w:val="1"/>
@@ -2036,6 +2895,9 @@
       <w:pPr>
         <w:ind w:left="5040" w:hanging="360"/>
       </w:pPr>
+      <w:rPr>
+        <w:rFonts w:cs="Times New Roman"/>
+      </w:rPr>
     </w:lvl>
     <w:lvl w:ilvl="7" w:tplc="2C0A0019" w:tentative="1">
       <w:start w:val="1"/>
@@ -2045,6 +2907,9 @@
       <w:pPr>
         <w:ind w:left="5760" w:hanging="360"/>
       </w:pPr>
+      <w:rPr>
+        <w:rFonts w:cs="Times New Roman"/>
+      </w:rPr>
     </w:lvl>
     <w:lvl w:ilvl="8" w:tplc="2C0A001B" w:tentative="1">
       <w:start w:val="1"/>
@@ -2054,6 +2919,9 @@
       <w:pPr>
         <w:ind w:left="6480" w:hanging="180"/>
       </w:pPr>
+      <w:rPr>
+        <w:rFonts w:cs="Times New Roman"/>
+      </w:rPr>
     </w:lvl>
   </w:abstractNum>
   <w:abstractNum w:abstractNumId="9">
@@ -2068,6 +2936,9 @@
       <w:pPr>
         <w:ind w:left="720" w:hanging="360"/>
       </w:pPr>
+      <w:rPr>
+        <w:rFonts w:cs="Times New Roman"/>
+      </w:rPr>
     </w:lvl>
     <w:lvl w:ilvl="1" w:tplc="2C0A0019" w:tentative="1">
       <w:start w:val="1"/>
@@ -2077,6 +2948,9 @@
       <w:pPr>
         <w:ind w:left="1440" w:hanging="360"/>
       </w:pPr>
+      <w:rPr>
+        <w:rFonts w:cs="Times New Roman"/>
+      </w:rPr>
     </w:lvl>
     <w:lvl w:ilvl="2" w:tplc="2C0A001B" w:tentative="1">
       <w:start w:val="1"/>
@@ -2086,6 +2960,9 @@
       <w:pPr>
         <w:ind w:left="2160" w:hanging="180"/>
       </w:pPr>
+      <w:rPr>
+        <w:rFonts w:cs="Times New Roman"/>
+      </w:rPr>
     </w:lvl>
     <w:lvl w:ilvl="3" w:tplc="2C0A000F" w:tentative="1">
       <w:start w:val="1"/>
@@ -2095,6 +2972,9 @@
       <w:pPr>
         <w:ind w:left="2880" w:hanging="360"/>
       </w:pPr>
+      <w:rPr>
+        <w:rFonts w:cs="Times New Roman"/>
+      </w:rPr>
     </w:lvl>
     <w:lvl w:ilvl="4" w:tplc="2C0A0019" w:tentative="1">
       <w:start w:val="1"/>
@@ -2104,6 +2984,9 @@
       <w:pPr>
         <w:ind w:left="3600" w:hanging="360"/>
       </w:pPr>
+      <w:rPr>
+        <w:rFonts w:cs="Times New Roman"/>
+      </w:rPr>
     </w:lvl>
     <w:lvl w:ilvl="5" w:tplc="2C0A001B" w:tentative="1">
       <w:start w:val="1"/>
@@ -2113,6 +2996,9 @@
       <w:pPr>
         <w:ind w:left="4320" w:hanging="180"/>
       </w:pPr>
+      <w:rPr>
+        <w:rFonts w:cs="Times New Roman"/>
+      </w:rPr>
     </w:lvl>
     <w:lvl w:ilvl="6" w:tplc="2C0A000F" w:tentative="1">
       <w:start w:val="1"/>
@@ -2122,6 +3008,9 @@
       <w:pPr>
         <w:ind w:left="5040" w:hanging="360"/>
       </w:pPr>
+      <w:rPr>
+        <w:rFonts w:cs="Times New Roman"/>
+      </w:rPr>
     </w:lvl>
     <w:lvl w:ilvl="7" w:tplc="2C0A0019" w:tentative="1">
       <w:start w:val="1"/>
@@ -2131,6 +3020,9 @@
       <w:pPr>
         <w:ind w:left="5760" w:hanging="360"/>
       </w:pPr>
+      <w:rPr>
+        <w:rFonts w:cs="Times New Roman"/>
+      </w:rPr>
     </w:lvl>
     <w:lvl w:ilvl="8" w:tplc="2C0A001B" w:tentative="1">
       <w:start w:val="1"/>
@@ -2140,6 +3032,9 @@
       <w:pPr>
         <w:ind w:left="6480" w:hanging="180"/>
       </w:pPr>
+      <w:rPr>
+        <w:rFonts w:cs="Times New Roman"/>
+      </w:rPr>
     </w:lvl>
   </w:abstractNum>
   <w:abstractNum w:abstractNumId="10">
@@ -2154,6 +3049,9 @@
       <w:pPr>
         <w:ind w:left="720" w:hanging="360"/>
       </w:pPr>
+      <w:rPr>
+        <w:rFonts w:cs="Times New Roman"/>
+      </w:rPr>
     </w:lvl>
     <w:lvl w:ilvl="1" w:tplc="2C0A0019" w:tentative="1">
       <w:start w:val="1"/>
@@ -2163,6 +3061,9 @@
       <w:pPr>
         <w:ind w:left="1440" w:hanging="360"/>
       </w:pPr>
+      <w:rPr>
+        <w:rFonts w:cs="Times New Roman"/>
+      </w:rPr>
     </w:lvl>
     <w:lvl w:ilvl="2" w:tplc="2C0A001B" w:tentative="1">
       <w:start w:val="1"/>
@@ -2172,6 +3073,9 @@
       <w:pPr>
         <w:ind w:left="2160" w:hanging="180"/>
       </w:pPr>
+      <w:rPr>
+        <w:rFonts w:cs="Times New Roman"/>
+      </w:rPr>
     </w:lvl>
     <w:lvl w:ilvl="3" w:tplc="2C0A000F" w:tentative="1">
       <w:start w:val="1"/>
@@ -2181,6 +3085,9 @@
       <w:pPr>
         <w:ind w:left="2880" w:hanging="360"/>
       </w:pPr>
+      <w:rPr>
+        <w:rFonts w:cs="Times New Roman"/>
+      </w:rPr>
     </w:lvl>
     <w:lvl w:ilvl="4" w:tplc="2C0A0019" w:tentative="1">
       <w:start w:val="1"/>
@@ -2190,6 +3097,9 @@
       <w:pPr>
         <w:ind w:left="3600" w:hanging="360"/>
       </w:pPr>
+      <w:rPr>
+        <w:rFonts w:cs="Times New Roman"/>
+      </w:rPr>
     </w:lvl>
     <w:lvl w:ilvl="5" w:tplc="2C0A001B" w:tentative="1">
       <w:start w:val="1"/>
@@ -2199,6 +3109,9 @@
       <w:pPr>
         <w:ind w:left="4320" w:hanging="180"/>
       </w:pPr>
+      <w:rPr>
+        <w:rFonts w:cs="Times New Roman"/>
+      </w:rPr>
     </w:lvl>
     <w:lvl w:ilvl="6" w:tplc="2C0A000F" w:tentative="1">
       <w:start w:val="1"/>
@@ -2208,6 +3121,9 @@
       <w:pPr>
         <w:ind w:left="5040" w:hanging="360"/>
       </w:pPr>
+      <w:rPr>
+        <w:rFonts w:cs="Times New Roman"/>
+      </w:rPr>
     </w:lvl>
     <w:lvl w:ilvl="7" w:tplc="2C0A0019" w:tentative="1">
       <w:start w:val="1"/>
@@ -2217,6 +3133,9 @@
       <w:pPr>
         <w:ind w:left="5760" w:hanging="360"/>
       </w:pPr>
+      <w:rPr>
+        <w:rFonts w:cs="Times New Roman"/>
+      </w:rPr>
     </w:lvl>
     <w:lvl w:ilvl="8" w:tplc="2C0A001B" w:tentative="1">
       <w:start w:val="1"/>
@@ -2226,6 +3145,9 @@
       <w:pPr>
         <w:ind w:left="6480" w:hanging="180"/>
       </w:pPr>
+      <w:rPr>
+        <w:rFonts w:cs="Times New Roman"/>
+      </w:rPr>
     </w:lvl>
   </w:abstractNum>
   <w:abstractNum w:abstractNumId="11">
@@ -2240,6 +3162,9 @@
       <w:pPr>
         <w:ind w:left="720" w:hanging="360"/>
       </w:pPr>
+      <w:rPr>
+        <w:rFonts w:cs="Times New Roman"/>
+      </w:rPr>
     </w:lvl>
     <w:lvl w:ilvl="1" w:tplc="2C0A0019" w:tentative="1">
       <w:start w:val="1"/>
@@ -2249,6 +3174,9 @@
       <w:pPr>
         <w:ind w:left="1440" w:hanging="360"/>
       </w:pPr>
+      <w:rPr>
+        <w:rFonts w:cs="Times New Roman"/>
+      </w:rPr>
     </w:lvl>
     <w:lvl w:ilvl="2" w:tplc="2C0A001B" w:tentative="1">
       <w:start w:val="1"/>
@@ -2258,6 +3186,9 @@
       <w:pPr>
         <w:ind w:left="2160" w:hanging="180"/>
       </w:pPr>
+      <w:rPr>
+        <w:rFonts w:cs="Times New Roman"/>
+      </w:rPr>
     </w:lvl>
     <w:lvl w:ilvl="3" w:tplc="2C0A000F" w:tentative="1">
       <w:start w:val="1"/>
@@ -2267,6 +3198,9 @@
       <w:pPr>
         <w:ind w:left="2880" w:hanging="360"/>
       </w:pPr>
+      <w:rPr>
+        <w:rFonts w:cs="Times New Roman"/>
+      </w:rPr>
     </w:lvl>
     <w:lvl w:ilvl="4" w:tplc="2C0A0019" w:tentative="1">
       <w:start w:val="1"/>
@@ -2276,6 +3210,9 @@
       <w:pPr>
         <w:ind w:left="3600" w:hanging="360"/>
       </w:pPr>
+      <w:rPr>
+        <w:rFonts w:cs="Times New Roman"/>
+      </w:rPr>
     </w:lvl>
     <w:lvl w:ilvl="5" w:tplc="2C0A001B" w:tentative="1">
       <w:start w:val="1"/>
@@ -2285,6 +3222,9 @@
       <w:pPr>
         <w:ind w:left="4320" w:hanging="180"/>
       </w:pPr>
+      <w:rPr>
+        <w:rFonts w:cs="Times New Roman"/>
+      </w:rPr>
     </w:lvl>
     <w:lvl w:ilvl="6" w:tplc="2C0A000F" w:tentative="1">
       <w:start w:val="1"/>
@@ -2294,6 +3234,9 @@
       <w:pPr>
         <w:ind w:left="5040" w:hanging="360"/>
       </w:pPr>
+      <w:rPr>
+        <w:rFonts w:cs="Times New Roman"/>
+      </w:rPr>
     </w:lvl>
     <w:lvl w:ilvl="7" w:tplc="2C0A0019" w:tentative="1">
       <w:start w:val="1"/>
@@ -2303,6 +3246,9 @@
       <w:pPr>
         <w:ind w:left="5760" w:hanging="360"/>
       </w:pPr>
+      <w:rPr>
+        <w:rFonts w:cs="Times New Roman"/>
+      </w:rPr>
     </w:lvl>
     <w:lvl w:ilvl="8" w:tplc="2C0A001B" w:tentative="1">
       <w:start w:val="1"/>
@@ -2312,6 +3258,9 @@
       <w:pPr>
         <w:ind w:left="6480" w:hanging="180"/>
       </w:pPr>
+      <w:rPr>
+        <w:rFonts w:cs="Times New Roman"/>
+      </w:rPr>
     </w:lvl>
   </w:abstractNum>
   <w:abstractNum w:abstractNumId="12">
@@ -2326,6 +3275,9 @@
       <w:pPr>
         <w:ind w:left="720" w:hanging="360"/>
       </w:pPr>
+      <w:rPr>
+        <w:rFonts w:cs="Times New Roman"/>
+      </w:rPr>
     </w:lvl>
     <w:lvl w:ilvl="1" w:tplc="2C0A0019" w:tentative="1">
       <w:start w:val="1"/>
@@ -2335,6 +3287,9 @@
       <w:pPr>
         <w:ind w:left="1440" w:hanging="360"/>
       </w:pPr>
+      <w:rPr>
+        <w:rFonts w:cs="Times New Roman"/>
+      </w:rPr>
     </w:lvl>
     <w:lvl w:ilvl="2" w:tplc="2C0A001B" w:tentative="1">
       <w:start w:val="1"/>
@@ -2344,6 +3299,9 @@
       <w:pPr>
         <w:ind w:left="2160" w:hanging="180"/>
       </w:pPr>
+      <w:rPr>
+        <w:rFonts w:cs="Times New Roman"/>
+      </w:rPr>
     </w:lvl>
     <w:lvl w:ilvl="3" w:tplc="2C0A000F" w:tentative="1">
       <w:start w:val="1"/>
@@ -2353,6 +3311,9 @@
       <w:pPr>
         <w:ind w:left="2880" w:hanging="360"/>
       </w:pPr>
+      <w:rPr>
+        <w:rFonts w:cs="Times New Roman"/>
+      </w:rPr>
     </w:lvl>
     <w:lvl w:ilvl="4" w:tplc="2C0A0019" w:tentative="1">
       <w:start w:val="1"/>
@@ -2362,6 +3323,9 @@
       <w:pPr>
         <w:ind w:left="3600" w:hanging="360"/>
       </w:pPr>
+      <w:rPr>
+        <w:rFonts w:cs="Times New Roman"/>
+      </w:rPr>
     </w:lvl>
     <w:lvl w:ilvl="5" w:tplc="2C0A001B" w:tentative="1">
       <w:start w:val="1"/>
@@ -2371,6 +3335,9 @@
       <w:pPr>
         <w:ind w:left="4320" w:hanging="180"/>
       </w:pPr>
+      <w:rPr>
+        <w:rFonts w:cs="Times New Roman"/>
+      </w:rPr>
     </w:lvl>
     <w:lvl w:ilvl="6" w:tplc="2C0A000F" w:tentative="1">
       <w:start w:val="1"/>
@@ -2380,6 +3347,9 @@
       <w:pPr>
         <w:ind w:left="5040" w:hanging="360"/>
       </w:pPr>
+      <w:rPr>
+        <w:rFonts w:cs="Times New Roman"/>
+      </w:rPr>
     </w:lvl>
     <w:lvl w:ilvl="7" w:tplc="2C0A0019" w:tentative="1">
       <w:start w:val="1"/>
@@ -2389,6 +3359,9 @@
       <w:pPr>
         <w:ind w:left="5760" w:hanging="360"/>
       </w:pPr>
+      <w:rPr>
+        <w:rFonts w:cs="Times New Roman"/>
+      </w:rPr>
     </w:lvl>
     <w:lvl w:ilvl="8" w:tplc="2C0A001B" w:tentative="1">
       <w:start w:val="1"/>
@@ -2398,6 +3371,9 @@
       <w:pPr>
         <w:ind w:left="6480" w:hanging="180"/>
       </w:pPr>
+      <w:rPr>
+        <w:rFonts w:cs="Times New Roman"/>
+      </w:rPr>
     </w:lvl>
   </w:abstractNum>
   <w:abstractNum w:abstractNumId="13">
@@ -2412,6 +3388,9 @@
       <w:pPr>
         <w:ind w:left="720" w:hanging="360"/>
       </w:pPr>
+      <w:rPr>
+        <w:rFonts w:cs="Times New Roman"/>
+      </w:rPr>
     </w:lvl>
     <w:lvl w:ilvl="1" w:tplc="2C0A0019" w:tentative="1">
       <w:start w:val="1"/>
@@ -2421,6 +3400,9 @@
       <w:pPr>
         <w:ind w:left="1440" w:hanging="360"/>
       </w:pPr>
+      <w:rPr>
+        <w:rFonts w:cs="Times New Roman"/>
+      </w:rPr>
     </w:lvl>
     <w:lvl w:ilvl="2" w:tplc="2C0A001B" w:tentative="1">
       <w:start w:val="1"/>
@@ -2430,6 +3412,9 @@
       <w:pPr>
         <w:ind w:left="2160" w:hanging="180"/>
       </w:pPr>
+      <w:rPr>
+        <w:rFonts w:cs="Times New Roman"/>
+      </w:rPr>
     </w:lvl>
     <w:lvl w:ilvl="3" w:tplc="2C0A000F" w:tentative="1">
       <w:start w:val="1"/>
@@ -2439,6 +3424,9 @@
       <w:pPr>
         <w:ind w:left="2880" w:hanging="360"/>
       </w:pPr>
+      <w:rPr>
+        <w:rFonts w:cs="Times New Roman"/>
+      </w:rPr>
     </w:lvl>
     <w:lvl w:ilvl="4" w:tplc="2C0A0019" w:tentative="1">
       <w:start w:val="1"/>
@@ -2448,6 +3436,9 @@
       <w:pPr>
         <w:ind w:left="3600" w:hanging="360"/>
       </w:pPr>
+      <w:rPr>
+        <w:rFonts w:cs="Times New Roman"/>
+      </w:rPr>
     </w:lvl>
     <w:lvl w:ilvl="5" w:tplc="2C0A001B" w:tentative="1">
       <w:start w:val="1"/>
@@ -2457,6 +3448,9 @@
       <w:pPr>
         <w:ind w:left="4320" w:hanging="180"/>
       </w:pPr>
+      <w:rPr>
+        <w:rFonts w:cs="Times New Roman"/>
+      </w:rPr>
     </w:lvl>
     <w:lvl w:ilvl="6" w:tplc="2C0A000F" w:tentative="1">
       <w:start w:val="1"/>
@@ -2466,6 +3460,9 @@
       <w:pPr>
         <w:ind w:left="5040" w:hanging="360"/>
       </w:pPr>
+      <w:rPr>
+        <w:rFonts w:cs="Times New Roman"/>
+      </w:rPr>
     </w:lvl>
     <w:lvl w:ilvl="7" w:tplc="2C0A0019" w:tentative="1">
       <w:start w:val="1"/>
@@ -2475,6 +3472,9 @@
       <w:pPr>
         <w:ind w:left="5760" w:hanging="360"/>
       </w:pPr>
+      <w:rPr>
+        <w:rFonts w:cs="Times New Roman"/>
+      </w:rPr>
     </w:lvl>
     <w:lvl w:ilvl="8" w:tplc="2C0A001B" w:tentative="1">
       <w:start w:val="1"/>
@@ -2484,6 +3484,9 @@
       <w:pPr>
         <w:ind w:left="6480" w:hanging="180"/>
       </w:pPr>
+      <w:rPr>
+        <w:rFonts w:cs="Times New Roman"/>
+      </w:rPr>
     </w:lvl>
   </w:abstractNum>
   <w:abstractNum w:abstractNumId="14">
@@ -2498,6 +3501,9 @@
       <w:pPr>
         <w:ind w:left="720" w:hanging="360"/>
       </w:pPr>
+      <w:rPr>
+        <w:rFonts w:cs="Times New Roman"/>
+      </w:rPr>
     </w:lvl>
     <w:lvl w:ilvl="1" w:tplc="2C0A0019" w:tentative="1">
       <w:start w:val="1"/>
@@ -2507,6 +3513,9 @@
       <w:pPr>
         <w:ind w:left="1440" w:hanging="360"/>
       </w:pPr>
+      <w:rPr>
+        <w:rFonts w:cs="Times New Roman"/>
+      </w:rPr>
     </w:lvl>
     <w:lvl w:ilvl="2" w:tplc="2C0A001B" w:tentative="1">
       <w:start w:val="1"/>
@@ -2516,6 +3525,9 @@
       <w:pPr>
         <w:ind w:left="2160" w:hanging="180"/>
       </w:pPr>
+      <w:rPr>
+        <w:rFonts w:cs="Times New Roman"/>
+      </w:rPr>
     </w:lvl>
     <w:lvl w:ilvl="3" w:tplc="2C0A000F" w:tentative="1">
       <w:start w:val="1"/>
@@ -2525,6 +3537,9 @@
       <w:pPr>
         <w:ind w:left="2880" w:hanging="360"/>
       </w:pPr>
+      <w:rPr>
+        <w:rFonts w:cs="Times New Roman"/>
+      </w:rPr>
     </w:lvl>
     <w:lvl w:ilvl="4" w:tplc="2C0A0019" w:tentative="1">
       <w:start w:val="1"/>
@@ -2534,6 +3549,9 @@
       <w:pPr>
         <w:ind w:left="3600" w:hanging="360"/>
       </w:pPr>
+      <w:rPr>
+        <w:rFonts w:cs="Times New Roman"/>
+      </w:rPr>
     </w:lvl>
     <w:lvl w:ilvl="5" w:tplc="2C0A001B" w:tentative="1">
       <w:start w:val="1"/>
@@ -2543,6 +3561,9 @@
       <w:pPr>
         <w:ind w:left="4320" w:hanging="180"/>
       </w:pPr>
+      <w:rPr>
+        <w:rFonts w:cs="Times New Roman"/>
+      </w:rPr>
     </w:lvl>
     <w:lvl w:ilvl="6" w:tplc="2C0A000F" w:tentative="1">
       <w:start w:val="1"/>
@@ -2552,6 +3573,9 @@
       <w:pPr>
         <w:ind w:left="5040" w:hanging="360"/>
       </w:pPr>
+      <w:rPr>
+        <w:rFonts w:cs="Times New Roman"/>
+      </w:rPr>
     </w:lvl>
     <w:lvl w:ilvl="7" w:tplc="2C0A0019" w:tentative="1">
       <w:start w:val="1"/>
@@ -2561,6 +3585,9 @@
       <w:pPr>
         <w:ind w:left="5760" w:hanging="360"/>
       </w:pPr>
+      <w:rPr>
+        <w:rFonts w:cs="Times New Roman"/>
+      </w:rPr>
     </w:lvl>
     <w:lvl w:ilvl="8" w:tplc="2C0A001B" w:tentative="1">
       <w:start w:val="1"/>
@@ -2570,6 +3597,9 @@
       <w:pPr>
         <w:ind w:left="6480" w:hanging="180"/>
       </w:pPr>
+      <w:rPr>
+        <w:rFonts w:cs="Times New Roman"/>
+      </w:rPr>
     </w:lvl>
   </w:abstractNum>
   <w:num w:numId="1">
@@ -2625,41 +3655,41 @@
   <w:docDefaults>
     <w:rPrDefault>
       <w:rPr>
-        <w:rFonts w:ascii="Calibri" w:eastAsiaTheme="minorHAnsi" w:hAnsi="Calibri" w:cstheme="minorHAnsi"/>
-        <w:sz w:val="24"/>
-        <w:szCs w:val="24"/>
-        <w:lang w:val="es-AR" w:eastAsia="en-US" w:bidi="ar-SA"/>
+        <w:rFonts w:ascii="Calibri" w:eastAsia="Calibri" w:hAnsi="Calibri" w:cs="Calibri"/>
+        <w:sz w:val="22"/>
+        <w:szCs w:val="22"/>
+        <w:lang w:val="es-AR" w:eastAsia="es-AR" w:bidi="ar-SA"/>
       </w:rPr>
     </w:rPrDefault>
     <w:pPrDefault/>
   </w:docDefaults>
   <w:latentStyles w:defLockedState="0" w:defUIPriority="99" w:defSemiHidden="1" w:defUnhideWhenUsed="1" w:defQFormat="0" w:count="267">
-    <w:lsdException w:name="Normal" w:semiHidden="0" w:uiPriority="0" w:unhideWhenUsed="0" w:qFormat="1"/>
-    <w:lsdException w:name="heading 1" w:semiHidden="0" w:uiPriority="9" w:unhideWhenUsed="0" w:qFormat="1"/>
-    <w:lsdException w:name="heading 2" w:uiPriority="9" w:qFormat="1"/>
-    <w:lsdException w:name="heading 3" w:uiPriority="9" w:qFormat="1"/>
-    <w:lsdException w:name="heading 4" w:uiPriority="9" w:qFormat="1"/>
-    <w:lsdException w:name="heading 5" w:uiPriority="9" w:qFormat="1"/>
-    <w:lsdException w:name="heading 6" w:uiPriority="9" w:qFormat="1"/>
-    <w:lsdException w:name="heading 7" w:uiPriority="9" w:qFormat="1"/>
-    <w:lsdException w:name="heading 8" w:uiPriority="9" w:qFormat="1"/>
-    <w:lsdException w:name="heading 9" w:uiPriority="9" w:qFormat="1"/>
-    <w:lsdException w:name="toc 1" w:uiPriority="39"/>
-    <w:lsdException w:name="toc 2" w:uiPriority="39"/>
-    <w:lsdException w:name="toc 3" w:uiPriority="39"/>
-    <w:lsdException w:name="toc 4" w:uiPriority="39"/>
-    <w:lsdException w:name="toc 5" w:uiPriority="39"/>
-    <w:lsdException w:name="toc 6" w:uiPriority="39"/>
-    <w:lsdException w:name="toc 7" w:uiPriority="39"/>
-    <w:lsdException w:name="toc 8" w:uiPriority="39"/>
-    <w:lsdException w:name="toc 9" w:uiPriority="39"/>
-    <w:lsdException w:name="caption" w:uiPriority="35" w:qFormat="1"/>
-    <w:lsdException w:name="Title" w:semiHidden="0" w:uiPriority="10" w:unhideWhenUsed="0" w:qFormat="1"/>
-    <w:lsdException w:name="Default Paragraph Font" w:uiPriority="1"/>
-    <w:lsdException w:name="Subtitle" w:semiHidden="0" w:uiPriority="11" w:unhideWhenUsed="0" w:qFormat="1"/>
-    <w:lsdException w:name="Strong" w:semiHidden="0" w:uiPriority="22" w:unhideWhenUsed="0" w:qFormat="1"/>
-    <w:lsdException w:name="Emphasis" w:semiHidden="0" w:uiPriority="20" w:unhideWhenUsed="0" w:qFormat="1"/>
-    <w:lsdException w:name="Table Grid" w:semiHidden="0" w:uiPriority="59" w:unhideWhenUsed="0"/>
+    <w:lsdException w:name="Normal" w:locked="1" w:semiHidden="0" w:uiPriority="0" w:unhideWhenUsed="0" w:qFormat="1"/>
+    <w:lsdException w:name="heading 1" w:locked="1" w:semiHidden="0" w:uiPriority="0" w:unhideWhenUsed="0" w:qFormat="1"/>
+    <w:lsdException w:name="heading 2" w:locked="1" w:uiPriority="0" w:qFormat="1"/>
+    <w:lsdException w:name="heading 3" w:locked="1" w:uiPriority="0" w:qFormat="1"/>
+    <w:lsdException w:name="heading 4" w:locked="1" w:uiPriority="0" w:qFormat="1"/>
+    <w:lsdException w:name="heading 5" w:locked="1" w:uiPriority="0" w:qFormat="1"/>
+    <w:lsdException w:name="heading 6" w:locked="1" w:uiPriority="0" w:qFormat="1"/>
+    <w:lsdException w:name="heading 7" w:locked="1" w:uiPriority="0" w:qFormat="1"/>
+    <w:lsdException w:name="heading 8" w:locked="1" w:uiPriority="0" w:qFormat="1"/>
+    <w:lsdException w:name="heading 9" w:locked="1" w:uiPriority="0" w:qFormat="1"/>
+    <w:lsdException w:name="toc 1" w:locked="1" w:semiHidden="0" w:uiPriority="0" w:unhideWhenUsed="0"/>
+    <w:lsdException w:name="toc 2" w:locked="1" w:semiHidden="0" w:uiPriority="0" w:unhideWhenUsed="0"/>
+    <w:lsdException w:name="toc 3" w:locked="1" w:semiHidden="0" w:uiPriority="0" w:unhideWhenUsed="0"/>
+    <w:lsdException w:name="toc 4" w:locked="1" w:semiHidden="0" w:uiPriority="0" w:unhideWhenUsed="0"/>
+    <w:lsdException w:name="toc 5" w:locked="1" w:semiHidden="0" w:uiPriority="0" w:unhideWhenUsed="0"/>
+    <w:lsdException w:name="toc 6" w:locked="1" w:semiHidden="0" w:uiPriority="0" w:unhideWhenUsed="0"/>
+    <w:lsdException w:name="toc 7" w:locked="1" w:semiHidden="0" w:uiPriority="0" w:unhideWhenUsed="0"/>
+    <w:lsdException w:name="toc 8" w:locked="1" w:semiHidden="0" w:uiPriority="0" w:unhideWhenUsed="0"/>
+    <w:lsdException w:name="toc 9" w:locked="1" w:semiHidden="0" w:uiPriority="0" w:unhideWhenUsed="0"/>
+    <w:lsdException w:name="caption" w:locked="1" w:uiPriority="0" w:qFormat="1"/>
+    <w:lsdException w:name="Title" w:locked="1" w:semiHidden="0" w:uiPriority="0" w:unhideWhenUsed="0" w:qFormat="1"/>
+    <w:lsdException w:name="Default Paragraph Font" w:locked="1" w:semiHidden="0" w:uiPriority="0" w:unhideWhenUsed="0"/>
+    <w:lsdException w:name="Subtitle" w:locked="1" w:semiHidden="0" w:uiPriority="0" w:unhideWhenUsed="0" w:qFormat="1"/>
+    <w:lsdException w:name="Strong" w:locked="1" w:semiHidden="0" w:uiPriority="0" w:unhideWhenUsed="0" w:qFormat="1"/>
+    <w:lsdException w:name="Emphasis" w:locked="1" w:semiHidden="0" w:uiPriority="0" w:unhideWhenUsed="0" w:qFormat="1"/>
+    <w:lsdException w:name="Table Grid" w:locked="1" w:semiHidden="0" w:uiPriority="0" w:unhideWhenUsed="0"/>
     <w:lsdException w:name="Placeholder Text" w:unhideWhenUsed="0"/>
     <w:lsdException w:name="No Spacing" w:semiHidden="0" w:uiPriority="1" w:unhideWhenUsed="0" w:qFormat="1"/>
     <w:lsdException w:name="Light Shading" w:semiHidden="0" w:uiPriority="60" w:unhideWhenUsed="0"/>
@@ -2776,14 +3806,18 @@
     <w:name w:val="Normal"/>
     <w:qFormat/>
     <w:rsid w:val="00390AB0"/>
+    <w:rPr>
+      <w:sz w:val="24"/>
+      <w:szCs w:val="24"/>
+      <w:lang w:eastAsia="en-US"/>
+    </w:rPr>
   </w:style>
-  <w:style w:type="character" w:default="1" w:styleId="Fuentedeprrafopredeter">
+  <w:style w:type="character" w:default="1" w:styleId="DefaultParagraphFont">
     <w:name w:val="Default Paragraph Font"/>
-    <w:uiPriority w:val="1"/>
+    <w:uiPriority w:val="99"/>
     <w:semiHidden/>
-    <w:unhideWhenUsed/>
   </w:style>
-  <w:style w:type="table" w:default="1" w:styleId="Tablanormal">
+  <w:style w:type="table" w:default="1" w:styleId="TableNormal">
     <w:name w:val="Normal Table"/>
     <w:uiPriority w:val="99"/>
     <w:semiHidden/>
@@ -2799,16 +3833,16 @@
       </w:tblCellMar>
     </w:tblPr>
   </w:style>
-  <w:style w:type="numbering" w:default="1" w:styleId="Sinlista">
+  <w:style w:type="numbering" w:default="1" w:styleId="NoList">
     <w:name w:val="No List"/>
     <w:uiPriority w:val="99"/>
     <w:semiHidden/>
     <w:unhideWhenUsed/>
   </w:style>
-  <w:style w:type="paragraph" w:styleId="Prrafodelista">
+  <w:style w:type="paragraph" w:styleId="ListParagraph">
     <w:name w:val="List Paragraph"/>
     <w:basedOn w:val="Normal"/>
-    <w:uiPriority w:val="34"/>
+    <w:uiPriority w:val="99"/>
     <w:qFormat/>
     <w:rsid w:val="00A80B2A"/>
     <w:pPr>
@@ -2816,11 +3850,75 @@
       <w:contextualSpacing/>
     </w:pPr>
   </w:style>
+  <w:style w:type="paragraph" w:styleId="NormalWeb">
+    <w:name w:val="Normal (Web)"/>
+    <w:basedOn w:val="Normal"/>
+    <w:uiPriority w:val="99"/>
+    <w:rsid w:val="00DF18BD"/>
+    <w:pPr>
+      <w:spacing w:before="100" w:beforeAutospacing="1" w:after="100" w:afterAutospacing="1"/>
+    </w:pPr>
+    <w:rPr>
+      <w:rFonts w:cs="Times New Roman"/>
+      <w:lang w:val="es-ES" w:eastAsia="es-ES"/>
+    </w:rPr>
+  </w:style>
+  <w:style w:type="character" w:styleId="Strong">
+    <w:name w:val="Strong"/>
+    <w:basedOn w:val="DefaultParagraphFont"/>
+    <w:uiPriority w:val="99"/>
+    <w:qFormat/>
+    <w:locked/>
+    <w:rsid w:val="0038059B"/>
+    <w:rPr>
+      <w:rFonts w:cs="Times New Roman"/>
+      <w:b/>
+      <w:bCs/>
+    </w:rPr>
+  </w:style>
+  <w:style w:type="character" w:customStyle="1" w:styleId="apple-converted-space">
+    <w:name w:val="apple-converted-space"/>
+    <w:basedOn w:val="DefaultParagraphFont"/>
+    <w:uiPriority w:val="99"/>
+    <w:rsid w:val="0038059B"/>
+    <w:rPr>
+      <w:rFonts w:cs="Times New Roman"/>
+    </w:rPr>
+  </w:style>
+  <w:style w:type="character" w:customStyle="1" w:styleId="estilo1">
+    <w:name w:val="estilo1"/>
+    <w:basedOn w:val="DefaultParagraphFont"/>
+    <w:uiPriority w:val="99"/>
+    <w:rsid w:val="0038059B"/>
+    <w:rPr>
+      <w:rFonts w:cs="Times New Roman"/>
+    </w:rPr>
+  </w:style>
+  <w:style w:type="character" w:customStyle="1" w:styleId="estilo2">
+    <w:name w:val="estilo2"/>
+    <w:basedOn w:val="DefaultParagraphFont"/>
+    <w:uiPriority w:val="99"/>
+    <w:rsid w:val="0038059B"/>
+    <w:rPr>
+      <w:rFonts w:cs="Times New Roman"/>
+    </w:rPr>
+  </w:style>
+  <w:style w:type="character" w:styleId="Hyperlink">
+    <w:name w:val="Hyperlink"/>
+    <w:basedOn w:val="DefaultParagraphFont"/>
+    <w:uiPriority w:val="99"/>
+    <w:rsid w:val="00D32CED"/>
+    <w:rPr>
+      <w:rFonts w:cs="Times New Roman"/>
+      <w:color w:val="0000FF"/>
+      <w:u w:val="single"/>
+    </w:rPr>
+  </w:style>
 </w:styles>
 </file>
 
 <file path=word/theme/theme1.xml><?xml version="1.0" encoding="utf-8"?>
-<a:theme xmlns:a="http://schemas.openxmlformats.org/drawingml/2006/main" name="Tema de Office">
+<a:theme xmlns:a="http://schemas.openxmlformats.org/drawingml/2006/main" name="Office Theme">
   <a:themeElements>
     <a:clrScheme name="Office">
       <a:dk1>

--- a/trunk/Proyecto final/parcial/Parcial Proyecto.docx
+++ b/trunk/Proyecto final/parcial/Parcial Proyecto.docx
@@ -149,6 +149,29 @@
     <w:p>
       <w:pPr>
         <w:jc w:val="both"/>
+        <w:rPr>
+          <w:lang w:val="es-ES"/>
+        </w:rPr>
+      </w:pPr>
+      <w:r>
+        <w:rPr>
+          <w:highlight w:val="green"/>
+          <w:lang w:val="es-ES"/>
+        </w:rPr>
+        <w:t>Debido a que fasttracking busca la parelelziacion de tareas.</w:t>
+      </w:r>
+    </w:p>
+    <w:p>
+      <w:pPr>
+        <w:jc w:val="both"/>
+        <w:rPr>
+          <w:lang w:val="es-ES"/>
+        </w:rPr>
+      </w:pPr>
+    </w:p>
+    <w:p>
+      <w:pPr>
+        <w:jc w:val="both"/>
       </w:pPr>
       <w:r>
         <w:t>5) Cual de las siguientes enumeraciones es la más correcta respecto de los riesgos:</w:t>
@@ -215,47 +238,79 @@
     </w:p>
     <w:p>
       <w:pPr>
-        <w:jc w:val="both"/>
-      </w:pPr>
-    </w:p>
-    <w:p>
-      <w:pPr>
-        <w:jc w:val="both"/>
-      </w:pPr>
-      <w:r>
-        <w:t>6) Las dependencias obligatorias reciben ese nombre porque:</w:t>
-      </w:r>
-    </w:p>
-    <w:p>
-      <w:pPr>
-        <w:pStyle w:val="ListParagraph"/>
-        <w:numPr>
-          <w:ilvl w:val="0"/>
-          <w:numId w:val="4"/>
-        </w:numPr>
-        <w:jc w:val="both"/>
-      </w:pPr>
-      <w:r>
-        <w:t>Se refieren a actividades No ficticias.</w:t>
-      </w:r>
-    </w:p>
-    <w:p>
-      <w:pPr>
-        <w:pStyle w:val="ListParagraph"/>
-        <w:numPr>
-          <w:ilvl w:val="0"/>
-          <w:numId w:val="4"/>
-        </w:numPr>
-        <w:jc w:val="both"/>
-        <w:rPr>
-          <w:b/>
-        </w:rPr>
-      </w:pPr>
-      <w:r>
+        <w:pStyle w:val="ListParagraph"/>
+        <w:jc w:val="both"/>
         <w:rPr>
           <w:b/>
           <w:sz w:val="28"/>
         </w:rPr>
+      </w:pPr>
+    </w:p>
+    <w:p>
+      <w:pPr>
+        <w:pStyle w:val="ListParagraph"/>
+        <w:jc w:val="both"/>
+        <w:rPr>
+          <w:b/>
+          <w:lang w:val="es-ES"/>
+        </w:rPr>
+      </w:pPr>
+      <w:r>
+        <w:rPr>
+          <w:b/>
+          <w:sz w:val="28"/>
+          <w:highlight w:val="green"/>
+          <w:lang w:val="es-ES"/>
+        </w:rPr>
+        <w:t>SLIDES DE CATEDRA TEMA RIESGO</w:t>
+      </w:r>
+    </w:p>
+    <w:p>
+      <w:pPr>
+        <w:jc w:val="both"/>
+        <w:rPr>
+          <w:lang w:val="es-ES"/>
+        </w:rPr>
+      </w:pPr>
+    </w:p>
+    <w:p>
+      <w:pPr>
+        <w:jc w:val="both"/>
+      </w:pPr>
+      <w:r>
+        <w:t>6) Las dependencias obligatorias reciben ese nombre porque:</w:t>
+      </w:r>
+    </w:p>
+    <w:p>
+      <w:pPr>
+        <w:pStyle w:val="ListParagraph"/>
+        <w:numPr>
+          <w:ilvl w:val="0"/>
+          <w:numId w:val="4"/>
+        </w:numPr>
+        <w:jc w:val="both"/>
+      </w:pPr>
+      <w:r>
+        <w:t>Se refieren a actividades No ficticias.</w:t>
+      </w:r>
+    </w:p>
+    <w:p>
+      <w:pPr>
+        <w:pStyle w:val="ListParagraph"/>
+        <w:numPr>
+          <w:ilvl w:val="0"/>
+          <w:numId w:val="4"/>
+        </w:numPr>
+        <w:jc w:val="both"/>
+        <w:rPr>
+          <w:b/>
+        </w:rPr>
+      </w:pPr>
+      <w:r>
+        <w:rPr>
+          <w:b/>
+          <w:sz w:val="28"/>
+        </w:rPr>
         <w:t>Son consecuencias de la naturaleza del trabajo e implican limitaciones (INCOMPLETA)</w:t>
       </w:r>
     </w:p>
@@ -284,6 +339,16 @@
       <w:r>
         <w:t>Son aquellas que corresponden a actividades esenciales.</w:t>
       </w:r>
+    </w:p>
+    <w:p>
+      <w:pPr>
+        <w:jc w:val="both"/>
+      </w:pPr>
+    </w:p>
+    <w:p>
+      <w:pPr>
+        <w:jc w:val="both"/>
+      </w:pPr>
     </w:p>
     <w:p>
       <w:pPr>
@@ -476,9 +541,13 @@
           <w:numId w:val="6"/>
         </w:numPr>
         <w:jc w:val="both"/>
-      </w:pPr>
-      <w:r>
-        <w:rPr>
+        <w:rPr>
+          <w:b/>
+        </w:rPr>
+      </w:pPr>
+      <w:r>
+        <w:rPr>
+          <w:b/>
           <w:sz w:val="28"/>
         </w:rPr>
         <w:t>Es una herramienta para categorizar riesgos.</w:t>
@@ -769,6 +838,11 @@
       <w:pPr>
         <w:jc w:val="both"/>
       </w:pPr>
+    </w:p>
+    <w:p>
+      <w:pPr>
+        <w:jc w:val="both"/>
+      </w:pPr>
       <w:r>
         <w:t>11) La identificación de riesgos debe realizarse:</w:t>
       </w:r>
@@ -842,6 +916,19 @@
         <w:jc w:val="both"/>
       </w:pPr>
       <w:r>
+        <w:t>Porque puede cambiar los riesgos o aparecer nuevos.</w:t>
+      </w:r>
+    </w:p>
+    <w:p>
+      <w:pPr>
+        <w:jc w:val="both"/>
+      </w:pPr>
+    </w:p>
+    <w:p>
+      <w:pPr>
+        <w:jc w:val="both"/>
+      </w:pPr>
+      <w:r>
         <w:t>12) Cuales de las siguientes son las dimensiones básicas de un riesgo:</w:t>
       </w:r>
     </w:p>
@@ -921,6 +1008,27 @@
       </w:pPr>
       <w:r>
         <w:t>Probabilidad y Valor Monetario Esperado.</w:t>
+      </w:r>
+    </w:p>
+    <w:p>
+      <w:pPr>
+        <w:pStyle w:val="ListParagraph"/>
+        <w:jc w:val="both"/>
+      </w:pPr>
+    </w:p>
+    <w:p>
+      <w:pPr>
+        <w:pStyle w:val="ListParagraph"/>
+        <w:jc w:val="both"/>
+        <w:rPr>
+          <w:b/>
+        </w:rPr>
+      </w:pPr>
+      <w:r>
+        <w:rPr>
+          <w:b/>
+        </w:rPr>
+        <w:t>Exposición = magnitud * probabilidad de ocurrencia</w:t>
       </w:r>
     </w:p>
     <w:p>

--- a/trunk/Proyecto final/parcial/Parcial Proyecto.docx
+++ b/trunk/Proyecto final/parcial/Parcial Proyecto.docx
@@ -349,6 +349,17 @@
       <w:pPr>
         <w:jc w:val="both"/>
       </w:pPr>
+      <w:r>
+        <w:rPr>
+          <w:rFonts w:ascii="Arial" w:hAnsi="Arial" w:cs="Arial"/>
+          <w:color w:val="222222"/>
+          <w:sz w:val="22"/>
+          <w:szCs w:val="22"/>
+          <w:highlight w:val="green"/>
+          <w:shd w:val="clear" w:color="auto" w:fill="FFFFFF"/>
+        </w:rPr>
+        <w:t># Obligatorias (hard logic): inherentes a la naturaleza del trabajo a realizar en el proyecto. Responden a limitaciones físicas. Por ejemplo: al revocar y pintar una casa, existen dependencias hard logic porque no se puede pintar antes de revocar. Otro ejemplo: no se puede hacer testing de lo que no se ha desarrollado aún.</w:t>
+      </w:r>
     </w:p>
     <w:p>
       <w:pPr>
@@ -463,7 +474,35 @@
           <w:highlight w:val="green"/>
           <w:lang w:val="es-ES"/>
         </w:rPr>
-        <w:t>Lo transcurrido puede ser igual o menor a lo trabajado.</w:t>
+        <w:t xml:space="preserve">Lo </w:t>
+      </w:r>
+      <w:r>
+        <w:rPr>
+          <w:highlight w:val="green"/>
+          <w:lang w:val="es-ES"/>
+        </w:rPr>
+        <w:t>trabajado</w:t>
+      </w:r>
+      <w:r>
+        <w:rPr>
+          <w:highlight w:val="green"/>
+          <w:lang w:val="es-ES"/>
+        </w:rPr>
+        <w:t xml:space="preserve"> puede ser igual o menor a lo tra</w:t>
+      </w:r>
+      <w:r>
+        <w:rPr>
+          <w:highlight w:val="green"/>
+          <w:lang w:val="es-ES"/>
+        </w:rPr>
+        <w:t>nscurrido</w:t>
+      </w:r>
+      <w:r>
+        <w:rPr>
+          <w:highlight w:val="green"/>
+          <w:lang w:val="es-ES"/>
+        </w:rPr>
+        <w:t>.</w:t>
       </w:r>
     </w:p>
     <w:p>
@@ -637,36 +676,6 @@
         </w:rPr>
         <w:t>To create the EMV, there are two things you will need, and this is the impact that the risk will have if it manifests itself, and the chances that the risk will manifest itself. For the risk impact, you can simply break it down into the cost for the total impact, as well as the effect it will have on the schedule</w:t>
       </w:r>
-    </w:p>
-    <w:p>
-      <w:pPr>
-        <w:pStyle w:val="ListParagraph"/>
-        <w:ind w:left="360"/>
-        <w:jc w:val="both"/>
-        <w:rPr>
-          <w:sz w:val="28"/>
-          <w:lang w:val="en-US"/>
-        </w:rPr>
-      </w:pPr>
-    </w:p>
-    <w:p>
-      <w:pPr>
-        <w:pStyle w:val="ListParagraph"/>
-        <w:jc w:val="both"/>
-        <w:rPr>
-          <w:sz w:val="28"/>
-          <w:lang w:val="en-US"/>
-        </w:rPr>
-      </w:pPr>
-    </w:p>
-    <w:p>
-      <w:pPr>
-        <w:pStyle w:val="ListParagraph"/>
-        <w:jc w:val="both"/>
-        <w:rPr>
-          <w:lang w:val="en-US"/>
-        </w:rPr>
-      </w:pPr>
     </w:p>
     <w:p>
       <w:pPr>
